--- a/九型人格/九型人格.docx
+++ b/九型人格/九型人格.docx
@@ -240,6 +240,7 @@
     <w:p>
       <w:pPr>
         <w:numPr>
+          <w:ilvl w:val="0"/>
           <w:numId w:val="0"/>
         </w:numPr>
         <w:rPr>
@@ -498,6 +499,7 @@
     <w:p>
       <w:pPr>
         <w:numPr>
+          <w:ilvl w:val="0"/>
           <w:numId w:val="0"/>
         </w:numPr>
         <w:rPr>
@@ -505,10 +507,55 @@
           <w:lang w:val="en-US" w:eastAsia="zh-CN"/>
         </w:rPr>
       </w:pPr>
+      <w:r>
+        <w:drawing>
+          <wp:inline distT="0" distB="0" distL="114300" distR="114300">
+            <wp:extent cx="5271770" cy="3903345"/>
+            <wp:effectExtent l="0" t="0" r="5080" b="1905"/>
+            <wp:docPr id="42" name="图片 41"/>
+            <wp:cNvGraphicFramePr>
+              <a:graphicFrameLocks xmlns:a="http://schemas.openxmlformats.org/drawingml/2006/main" noChangeAspect="1"/>
+            </wp:cNvGraphicFramePr>
+            <a:graphic xmlns:a="http://schemas.openxmlformats.org/drawingml/2006/main">
+              <a:graphicData uri="http://schemas.openxmlformats.org/drawingml/2006/picture">
+                <pic:pic xmlns:pic="http://schemas.openxmlformats.org/drawingml/2006/picture">
+                  <pic:nvPicPr>
+                    <pic:cNvPr id="42" name="图片 41"/>
+                    <pic:cNvPicPr>
+                      <a:picLocks noChangeAspect="1"/>
+                    </pic:cNvPicPr>
+                  </pic:nvPicPr>
+                  <pic:blipFill>
+                    <a:blip r:embed="rId4"/>
+                    <a:stretch>
+                      <a:fillRect/>
+                    </a:stretch>
+                  </pic:blipFill>
+                  <pic:spPr>
+                    <a:xfrm>
+                      <a:off x="0" y="0"/>
+                      <a:ext cx="5271770" cy="3903345"/>
+                    </a:xfrm>
+                    <a:prstGeom prst="rect">
+                      <a:avLst/>
+                    </a:prstGeom>
+                    <a:noFill/>
+                    <a:ln w="9525">
+                      <a:noFill/>
+                      <a:miter/>
+                    </a:ln>
+                  </pic:spPr>
+                </pic:pic>
+              </a:graphicData>
+            </a:graphic>
+          </wp:inline>
+        </w:drawing>
+      </w:r>
     </w:p>
     <w:p>
       <w:pPr>
         <w:numPr>
+          <w:ilvl w:val="0"/>
           <w:numId w:val="0"/>
         </w:numPr>
         <w:rPr>
@@ -527,6 +574,7 @@
     <w:p>
       <w:pPr>
         <w:numPr>
+          <w:ilvl w:val="0"/>
           <w:numId w:val="0"/>
         </w:numPr>
         <w:rPr>
@@ -538,6 +586,7 @@
     <w:p>
       <w:pPr>
         <w:numPr>
+          <w:ilvl w:val="0"/>
           <w:numId w:val="0"/>
         </w:numPr>
         <w:rPr>
@@ -556,6 +605,7 @@
     <w:p>
       <w:pPr>
         <w:numPr>
+          <w:ilvl w:val="0"/>
           <w:numId w:val="0"/>
         </w:numPr>
         <w:rPr>
@@ -567,6 +617,7 @@
     <w:p>
       <w:pPr>
         <w:numPr>
+          <w:ilvl w:val="0"/>
           <w:numId w:val="0"/>
         </w:numPr>
         <w:rPr>
@@ -592,11 +643,2831 @@
     </w:p>
     <w:p>
       <w:pPr>
+        <w:rPr>
+          <w:rFonts w:hint="eastAsia"/>
+          <w:lang w:val="en-US" w:eastAsia="zh-CN"/>
+        </w:rPr>
+      </w:pPr>
+      <w:r>
+        <w:rPr>
+          <w:rFonts w:hint="eastAsia"/>
+          <w:lang w:val="en-US" w:eastAsia="zh-CN"/>
+        </w:rPr>
+        <w:t>发现自己性格结构中的盲点，防御机制和矛盾是非常重要的。</w:t>
+      </w:r>
+    </w:p>
+    <w:p>
+      <w:pPr>
+        <w:rPr>
+          <w:rFonts w:hint="eastAsia"/>
+          <w:lang w:val="en-US" w:eastAsia="zh-CN"/>
+        </w:rPr>
+      </w:pPr>
+    </w:p>
+    <w:p>
+      <w:pPr>
+        <w:rPr>
+          <w:rFonts w:hint="eastAsia"/>
+          <w:lang w:val="en-US" w:eastAsia="zh-CN"/>
+        </w:rPr>
+      </w:pPr>
+      <w:r>
+        <w:rPr>
+          <w:rFonts w:hint="eastAsia"/>
+          <w:lang w:val="en-US" w:eastAsia="zh-CN"/>
+        </w:rPr>
+        <w:t>我们在观察这个客观世界的同时，总是夹杂着我们自己的好恶和偏见。</w:t>
+      </w:r>
+    </w:p>
+    <w:p>
+      <w:pPr>
+        <w:rPr>
+          <w:rFonts w:hint="eastAsia"/>
+          <w:lang w:val="en-US" w:eastAsia="zh-CN"/>
+        </w:rPr>
+      </w:pPr>
+      <w:r>
+        <w:rPr>
+          <w:rFonts w:hint="eastAsia"/>
+          <w:lang w:val="en-US" w:eastAsia="zh-CN"/>
+        </w:rPr>
+        <w:t>受到性格控制的直觉不过是偏见的表现，仅此而已。</w:t>
+      </w:r>
+    </w:p>
+    <w:p>
+      <w:pPr>
+        <w:rPr>
+          <w:rFonts w:hint="eastAsia"/>
+          <w:lang w:val="en-US" w:eastAsia="zh-CN"/>
+        </w:rPr>
+      </w:pPr>
+    </w:p>
+    <w:p>
+      <w:pPr>
+        <w:pStyle w:val="3"/>
+        <w:rPr>
+          <w:rFonts w:hint="eastAsia"/>
+          <w:lang w:val="en-US" w:eastAsia="zh-CN"/>
+        </w:rPr>
+      </w:pPr>
+      <w:r>
+        <w:rPr>
+          <w:rFonts w:hint="eastAsia"/>
+          <w:lang w:val="en-US" w:eastAsia="zh-CN"/>
+        </w:rPr>
+        <w:t>已经形成的性格</w:t>
+      </w:r>
+    </w:p>
+    <w:p>
+      <w:pPr>
+        <w:rPr>
+          <w:rFonts w:hint="eastAsia"/>
+          <w:lang w:val="en-US" w:eastAsia="zh-CN"/>
+        </w:rPr>
+      </w:pPr>
+      <w:r>
+        <w:rPr>
+          <w:rFonts w:hint="eastAsia"/>
+          <w:lang w:val="en-US" w:eastAsia="zh-CN"/>
+        </w:rPr>
+        <w:t>本体，被描述为 个人自己拥有的，是我们与生俱来的潜质，而不是我们通过自身的教育 思想 和信仰获得的。</w:t>
+      </w:r>
+    </w:p>
+    <w:p>
+      <w:pPr>
+        <w:rPr>
+          <w:rFonts w:hint="eastAsia"/>
+          <w:lang w:val="en-US" w:eastAsia="zh-CN"/>
+        </w:rPr>
+      </w:pPr>
+      <w:r>
+        <w:rPr>
+          <w:rFonts w:hint="eastAsia"/>
+          <w:lang w:val="en-US" w:eastAsia="zh-CN"/>
+        </w:rPr>
+        <w:t>在本体里，我们就像没有长大的孩子，我们的思想 感情 直觉没有冲突；我们对周围的环境和他人都充满了信任；我们做出正确的动作；我们毫不犹豫的去获得我们想要的东西；</w:t>
+      </w:r>
+    </w:p>
+    <w:p>
+      <w:pPr>
+        <w:rPr>
+          <w:rFonts w:hint="eastAsia"/>
+          <w:lang w:val="en-US" w:eastAsia="zh-CN"/>
+        </w:rPr>
+      </w:pPr>
+      <w:r>
+        <w:rPr>
+          <w:rFonts w:hint="eastAsia"/>
+          <w:lang w:val="en-US" w:eastAsia="zh-CN"/>
+        </w:rPr>
+        <w:t>？我们与世界存在一种直觉关系，而这种关系正是建立在我们与生俱来的本性上。</w:t>
+      </w:r>
+    </w:p>
+    <w:p>
+      <w:pPr>
+        <w:rPr>
+          <w:rFonts w:hint="eastAsia"/>
+          <w:lang w:val="en-US" w:eastAsia="zh-CN"/>
+        </w:rPr>
+      </w:pPr>
+      <w:r>
+        <w:rPr>
+          <w:rFonts w:hint="eastAsia"/>
+          <w:lang w:val="en-US" w:eastAsia="zh-CN"/>
+        </w:rPr>
+        <w:t>？性格是阻碍本体的</w:t>
+      </w:r>
+    </w:p>
+    <w:p>
+      <w:pPr>
+        <w:rPr>
+          <w:rFonts w:hint="eastAsia"/>
+          <w:lang w:val="en-US" w:eastAsia="zh-CN"/>
+        </w:rPr>
+      </w:pPr>
+    </w:p>
+    <w:p>
+      <w:pPr>
+        <w:rPr>
+          <w:rFonts w:hint="eastAsia"/>
+          <w:lang w:val="en-US" w:eastAsia="zh-CN"/>
+        </w:rPr>
+      </w:pPr>
+      <w:r>
+        <w:rPr>
+          <w:rFonts w:hint="eastAsia"/>
+          <w:lang w:val="en-US" w:eastAsia="zh-CN"/>
+        </w:rPr>
+        <w:t>一些方法会告诉我们如何让身体的能量和内心的注意力保持稳定，并且通过他们感受本体与环境和他人的联系。只有本体的体验完全取代了‘我自己’的意识，也就是说，当我们忘记了‘我自己’的存在时，这样的体验才是完全的；e</w:t>
+      </w:r>
+    </w:p>
+    <w:p>
+      <w:pPr>
+        <w:rPr>
+          <w:rFonts w:hint="eastAsia"/>
+          <w:lang w:val="en-US" w:eastAsia="zh-CN"/>
+        </w:rPr>
+      </w:pPr>
+    </w:p>
+    <w:p>
+      <w:pPr>
+        <w:rPr>
+          <w:rFonts w:hint="eastAsia"/>
+          <w:lang w:val="en-US" w:eastAsia="zh-CN"/>
+        </w:rPr>
+      </w:pPr>
+      <w:r>
+        <w:rPr>
+          <w:rFonts w:hint="eastAsia"/>
+          <w:lang w:val="en-US" w:eastAsia="zh-CN"/>
+        </w:rPr>
+        <w:t>在本体的体验中，我们不会意识到‘我个人的想法’或者‘我个人的感觉’。换言之，我们将抛开成年人的性格，重新回到孩童的内心世界，因为在这样的世界里，我们的性格还没有形成。</w:t>
+      </w:r>
+    </w:p>
+    <w:p>
+      <w:pPr>
+        <w:rPr>
+          <w:rFonts w:hint="eastAsia"/>
+          <w:lang w:val="en-US" w:eastAsia="zh-CN"/>
+        </w:rPr>
+      </w:pPr>
+    </w:p>
+    <w:p>
+      <w:pPr>
+        <w:rPr>
+          <w:rFonts w:hint="eastAsia"/>
+          <w:lang w:val="en-US" w:eastAsia="zh-CN"/>
+        </w:rPr>
+      </w:pPr>
+      <w:r>
+        <w:rPr>
+          <w:rFonts w:hint="eastAsia"/>
+          <w:lang w:val="en-US" w:eastAsia="zh-CN"/>
+        </w:rPr>
+        <w:t>我们时常抱怨自己的生活变得机械化，我们开始不认识自己了，我们遗失了自我的某种本质。</w:t>
+      </w:r>
+    </w:p>
+    <w:p>
+      <w:pPr>
+        <w:rPr>
+          <w:rFonts w:hint="eastAsia"/>
+          <w:lang w:val="en-US" w:eastAsia="zh-CN"/>
+        </w:rPr>
+      </w:pPr>
+    </w:p>
+    <w:p>
+      <w:pPr>
+        <w:rPr>
+          <w:rFonts w:hint="eastAsia"/>
+          <w:lang w:val="en-US" w:eastAsia="zh-CN"/>
+        </w:rPr>
+      </w:pPr>
+      <w:r>
+        <w:rPr>
+          <w:rFonts w:hint="eastAsia"/>
+          <w:lang w:val="en-US" w:eastAsia="zh-CN"/>
+        </w:rPr>
+        <w:t>九型人格的说明本体的存在有九个方面，每个方面的实现途径都有所不同。因为某个方面的缺失，让你感到痛苦。比如，如果你长期处于畏惧的状态，很可能是因为你的本体中失去了孩童对周围环和他人的信任；因此，寻找勇气就成为你生活的一个动机。</w:t>
+      </w:r>
+    </w:p>
+    <w:p>
+      <w:pPr>
+        <w:rPr>
+          <w:rFonts w:hint="eastAsia"/>
+          <w:lang w:val="en-US" w:eastAsia="zh-CN"/>
+        </w:rPr>
+      </w:pPr>
+    </w:p>
+    <w:p>
+      <w:pPr>
+        <w:rPr>
+          <w:rFonts w:hint="eastAsia"/>
+          <w:lang w:val="en-US" w:eastAsia="zh-CN"/>
+        </w:rPr>
+      </w:pPr>
+      <w:r>
+        <w:rPr>
+          <w:rFonts w:hint="eastAsia"/>
+          <w:lang w:val="en-US" w:eastAsia="zh-CN"/>
+        </w:rPr>
+        <w:t>这就好像我们自己的某个方面在早期生活中受到损害，这种损失让我们知道自己该去寻找什么。对遗失的本质的寻找，鼓舞着我们，让我们的生命焕发生机。</w:t>
+      </w:r>
+    </w:p>
+    <w:p>
+      <w:pPr>
+        <w:tabs>
+          <w:tab w:val="left" w:pos="2713"/>
+        </w:tabs>
+        <w:jc w:val="left"/>
+        <w:rPr>
+          <w:rFonts w:hint="eastAsia" w:asciiTheme="minorHAnsi" w:hAnsiTheme="minorHAnsi" w:eastAsiaTheme="minorEastAsia" w:cstheme="minorBidi"/>
+          <w:kern w:val="2"/>
+          <w:sz w:val="21"/>
+          <w:szCs w:val="24"/>
+          <w:lang w:val="en-US" w:eastAsia="zh-CN" w:bidi="ar-SA"/>
+        </w:rPr>
+      </w:pPr>
+    </w:p>
+    <w:p>
+      <w:pPr>
+        <w:tabs>
+          <w:tab w:val="left" w:pos="2713"/>
+        </w:tabs>
+        <w:jc w:val="left"/>
+        <w:rPr>
+          <w:rFonts w:hint="eastAsia" w:cstheme="minorBidi"/>
+          <w:kern w:val="2"/>
+          <w:sz w:val="21"/>
+          <w:szCs w:val="24"/>
+          <w:lang w:val="en-US" w:eastAsia="zh-CN" w:bidi="ar-SA"/>
+        </w:rPr>
+      </w:pPr>
+      <w:r>
+        <w:rPr>
+          <w:rFonts w:hint="eastAsia" w:cstheme="minorBidi"/>
+          <w:kern w:val="2"/>
+          <w:sz w:val="21"/>
+          <w:szCs w:val="24"/>
+          <w:lang w:val="en-US" w:eastAsia="zh-CN" w:bidi="ar-SA"/>
+        </w:rPr>
+        <w:t>我们会有不同的性格，因为我们必须在这个物质世界上存活下去。</w:t>
+      </w:r>
+    </w:p>
+    <w:p>
+      <w:pPr>
+        <w:tabs>
+          <w:tab w:val="left" w:pos="2713"/>
+        </w:tabs>
+        <w:jc w:val="left"/>
+      </w:pPr>
+      <w:r>
+        <w:drawing>
+          <wp:inline distT="0" distB="0" distL="114300" distR="114300">
+            <wp:extent cx="5269230" cy="1929130"/>
+            <wp:effectExtent l="0" t="0" r="7620" b="13970"/>
+            <wp:docPr id="2" name="图片 1"/>
+            <wp:cNvGraphicFramePr>
+              <a:graphicFrameLocks xmlns:a="http://schemas.openxmlformats.org/drawingml/2006/main" noChangeAspect="1"/>
+            </wp:cNvGraphicFramePr>
+            <a:graphic xmlns:a="http://schemas.openxmlformats.org/drawingml/2006/main">
+              <a:graphicData uri="http://schemas.openxmlformats.org/drawingml/2006/picture">
+                <pic:pic xmlns:pic="http://schemas.openxmlformats.org/drawingml/2006/picture">
+                  <pic:nvPicPr>
+                    <pic:cNvPr id="2" name="图片 1"/>
+                    <pic:cNvPicPr>
+                      <a:picLocks noChangeAspect="1"/>
+                    </pic:cNvPicPr>
+                  </pic:nvPicPr>
+                  <pic:blipFill>
+                    <a:blip r:embed="rId5"/>
+                    <a:stretch>
+                      <a:fillRect/>
+                    </a:stretch>
+                  </pic:blipFill>
+                  <pic:spPr>
+                    <a:xfrm>
+                      <a:off x="0" y="0"/>
+                      <a:ext cx="5269230" cy="1929130"/>
+                    </a:xfrm>
+                    <a:prstGeom prst="rect">
+                      <a:avLst/>
+                    </a:prstGeom>
+                    <a:noFill/>
+                    <a:ln w="9525">
+                      <a:noFill/>
+                      <a:miter/>
+                    </a:ln>
+                  </pic:spPr>
+                </pic:pic>
+              </a:graphicData>
+            </a:graphic>
+          </wp:inline>
+        </w:drawing>
+      </w:r>
+    </w:p>
+    <w:p>
+      <w:pPr>
+        <w:tabs>
+          <w:tab w:val="left" w:pos="2713"/>
+        </w:tabs>
+        <w:jc w:val="left"/>
+      </w:pPr>
+    </w:p>
+    <w:p>
+      <w:pPr>
+        <w:pStyle w:val="3"/>
+        <w:rPr>
+          <w:rFonts w:hint="eastAsia"/>
+          <w:lang w:val="en-US" w:eastAsia="zh-CN"/>
+        </w:rPr>
+      </w:pPr>
+      <w:r>
+        <w:rPr>
+          <w:rFonts w:hint="eastAsia"/>
+          <w:lang w:val="en-US" w:eastAsia="zh-CN"/>
+        </w:rPr>
+        <w:t>性格的主要特征</w:t>
+      </w:r>
+    </w:p>
+    <w:p>
+      <w:pPr>
+        <w:rPr>
+          <w:rFonts w:hint="eastAsia"/>
+          <w:lang w:val="en-US" w:eastAsia="zh-CN"/>
+        </w:rPr>
+      </w:pPr>
+    </w:p>
+    <w:p>
+      <w:pPr>
+        <w:rPr>
+          <w:rFonts w:hint="eastAsia"/>
+          <w:lang w:val="en-US" w:eastAsia="zh-CN"/>
+        </w:rPr>
+      </w:pPr>
+      <w:r>
+        <w:drawing>
+          <wp:inline distT="0" distB="0" distL="114300" distR="114300">
+            <wp:extent cx="5269865" cy="1271905"/>
+            <wp:effectExtent l="0" t="0" r="6985" b="4445"/>
+            <wp:docPr id="3" name="图片 2"/>
+            <wp:cNvGraphicFramePr>
+              <a:graphicFrameLocks xmlns:a="http://schemas.openxmlformats.org/drawingml/2006/main" noChangeAspect="1"/>
+            </wp:cNvGraphicFramePr>
+            <a:graphic xmlns:a="http://schemas.openxmlformats.org/drawingml/2006/main">
+              <a:graphicData uri="http://schemas.openxmlformats.org/drawingml/2006/picture">
+                <pic:pic xmlns:pic="http://schemas.openxmlformats.org/drawingml/2006/picture">
+                  <pic:nvPicPr>
+                    <pic:cNvPr id="3" name="图片 2"/>
+                    <pic:cNvPicPr>
+                      <a:picLocks noChangeAspect="1"/>
+                    </pic:cNvPicPr>
+                  </pic:nvPicPr>
+                  <pic:blipFill>
+                    <a:blip r:embed="rId6"/>
+                    <a:stretch>
+                      <a:fillRect/>
+                    </a:stretch>
+                  </pic:blipFill>
+                  <pic:spPr>
+                    <a:xfrm>
+                      <a:off x="0" y="0"/>
+                      <a:ext cx="5269865" cy="1271905"/>
+                    </a:xfrm>
+                    <a:prstGeom prst="rect">
+                      <a:avLst/>
+                    </a:prstGeom>
+                    <a:noFill/>
+                    <a:ln w="9525">
+                      <a:noFill/>
+                      <a:miter/>
+                    </a:ln>
+                  </pic:spPr>
+                </pic:pic>
+              </a:graphicData>
+            </a:graphic>
+          </wp:inline>
+        </w:drawing>
+      </w:r>
+    </w:p>
+    <w:p>
+      <w:pPr>
+        <w:tabs>
+          <w:tab w:val="left" w:pos="2713"/>
+        </w:tabs>
+        <w:jc w:val="left"/>
+        <w:rPr>
+          <w:rFonts w:hint="eastAsia" w:cstheme="minorBidi"/>
+          <w:kern w:val="2"/>
+          <w:sz w:val="21"/>
+          <w:szCs w:val="24"/>
+          <w:lang w:val="en-US" w:eastAsia="zh-CN" w:bidi="ar-SA"/>
+        </w:rPr>
+      </w:pPr>
+      <w:r>
+        <w:rPr>
+          <w:rFonts w:hint="eastAsia" w:cstheme="minorBidi"/>
+          <w:kern w:val="2"/>
+          <w:sz w:val="21"/>
+          <w:szCs w:val="24"/>
+          <w:lang w:val="en-US" w:eastAsia="zh-CN" w:bidi="ar-SA"/>
+        </w:rPr>
+        <w:t>我们的性格限制了我们的自由；</w:t>
+      </w:r>
+    </w:p>
+    <w:p>
+      <w:pPr>
+        <w:tabs>
+          <w:tab w:val="left" w:pos="2713"/>
+        </w:tabs>
+        <w:jc w:val="left"/>
+        <w:rPr>
+          <w:rFonts w:hint="eastAsia" w:cstheme="minorBidi"/>
+          <w:kern w:val="2"/>
+          <w:sz w:val="21"/>
+          <w:szCs w:val="24"/>
+          <w:lang w:val="en-US" w:eastAsia="zh-CN" w:bidi="ar-SA"/>
+        </w:rPr>
+      </w:pPr>
+      <w:r>
+        <w:drawing>
+          <wp:inline distT="0" distB="0" distL="114300" distR="114300">
+            <wp:extent cx="5273040" cy="1115695"/>
+            <wp:effectExtent l="0" t="0" r="3810" b="8255"/>
+            <wp:docPr id="4" name="图片 3"/>
+            <wp:cNvGraphicFramePr>
+              <a:graphicFrameLocks xmlns:a="http://schemas.openxmlformats.org/drawingml/2006/main" noChangeAspect="1"/>
+            </wp:cNvGraphicFramePr>
+            <a:graphic xmlns:a="http://schemas.openxmlformats.org/drawingml/2006/main">
+              <a:graphicData uri="http://schemas.openxmlformats.org/drawingml/2006/picture">
+                <pic:pic xmlns:pic="http://schemas.openxmlformats.org/drawingml/2006/picture">
+                  <pic:nvPicPr>
+                    <pic:cNvPr id="4" name="图片 3"/>
+                    <pic:cNvPicPr>
+                      <a:picLocks noChangeAspect="1"/>
+                    </pic:cNvPicPr>
+                  </pic:nvPicPr>
+                  <pic:blipFill>
+                    <a:blip r:embed="rId7"/>
+                    <a:stretch>
+                      <a:fillRect/>
+                    </a:stretch>
+                  </pic:blipFill>
+                  <pic:spPr>
+                    <a:xfrm>
+                      <a:off x="0" y="0"/>
+                      <a:ext cx="5273040" cy="1115695"/>
+                    </a:xfrm>
+                    <a:prstGeom prst="rect">
+                      <a:avLst/>
+                    </a:prstGeom>
+                    <a:noFill/>
+                    <a:ln w="9525">
+                      <a:noFill/>
+                      <a:miter/>
+                    </a:ln>
+                  </pic:spPr>
+                </pic:pic>
+              </a:graphicData>
+            </a:graphic>
+          </wp:inline>
+        </w:drawing>
+      </w:r>
+    </w:p>
+    <w:p>
+      <w:pPr>
+        <w:pStyle w:val="3"/>
+        <w:rPr>
+          <w:rFonts w:hint="eastAsia"/>
+          <w:lang w:val="en-US" w:eastAsia="zh-CN"/>
+        </w:rPr>
+      </w:pPr>
+      <w:r>
+        <w:rPr>
+          <w:rFonts w:hint="eastAsia"/>
+          <w:lang w:val="en-US" w:eastAsia="zh-CN"/>
+        </w:rPr>
+        <w:t>潜藏的激情</w:t>
+      </w:r>
+    </w:p>
+    <w:p>
+      <w:r>
+        <w:drawing>
+          <wp:inline distT="0" distB="0" distL="114300" distR="114300">
+            <wp:extent cx="5271135" cy="3255010"/>
+            <wp:effectExtent l="0" t="0" r="5715" b="2540"/>
+            <wp:docPr id="5" name="图片 4"/>
+            <wp:cNvGraphicFramePr>
+              <a:graphicFrameLocks xmlns:a="http://schemas.openxmlformats.org/drawingml/2006/main" noChangeAspect="1"/>
+            </wp:cNvGraphicFramePr>
+            <a:graphic xmlns:a="http://schemas.openxmlformats.org/drawingml/2006/main">
+              <a:graphicData uri="http://schemas.openxmlformats.org/drawingml/2006/picture">
+                <pic:pic xmlns:pic="http://schemas.openxmlformats.org/drawingml/2006/picture">
+                  <pic:nvPicPr>
+                    <pic:cNvPr id="5" name="图片 4"/>
+                    <pic:cNvPicPr>
+                      <a:picLocks noChangeAspect="1"/>
+                    </pic:cNvPicPr>
+                  </pic:nvPicPr>
+                  <pic:blipFill>
+                    <a:blip r:embed="rId8"/>
+                    <a:stretch>
+                      <a:fillRect/>
+                    </a:stretch>
+                  </pic:blipFill>
+                  <pic:spPr>
+                    <a:xfrm>
+                      <a:off x="0" y="0"/>
+                      <a:ext cx="5271135" cy="3255010"/>
+                    </a:xfrm>
+                    <a:prstGeom prst="rect">
+                      <a:avLst/>
+                    </a:prstGeom>
+                    <a:noFill/>
+                    <a:ln w="9525">
+                      <a:noFill/>
+                      <a:miter/>
+                    </a:ln>
+                  </pic:spPr>
+                </pic:pic>
+              </a:graphicData>
+            </a:graphic>
+          </wp:inline>
+        </w:drawing>
+      </w:r>
+    </w:p>
+    <w:p>
+      <w:pPr>
+        <w:rPr>
+          <w:rFonts w:hint="eastAsia"/>
+          <w:lang w:val="en-US" w:eastAsia="zh-CN"/>
+        </w:rPr>
+      </w:pPr>
+      <w:r>
+        <w:rPr>
+          <w:rFonts w:hint="eastAsia"/>
+          <w:lang w:val="en-US" w:eastAsia="zh-CN"/>
+        </w:rPr>
+        <w:t>9 怠惰</w:t>
+      </w:r>
+    </w:p>
+    <w:p>
+      <w:pPr>
+        <w:rPr>
+          <w:rFonts w:hint="eastAsia"/>
+          <w:lang w:val="en-US" w:eastAsia="zh-CN"/>
+        </w:rPr>
+      </w:pPr>
+    </w:p>
+    <w:p>
+      <w:pPr>
+        <w:pStyle w:val="3"/>
+        <w:rPr>
+          <w:rFonts w:hint="eastAsia"/>
+          <w:lang w:val="en-US" w:eastAsia="zh-CN"/>
+        </w:rPr>
+      </w:pPr>
+      <w:r>
+        <w:rPr>
+          <w:rFonts w:hint="eastAsia"/>
+          <w:lang w:val="en-US" w:eastAsia="zh-CN"/>
+        </w:rPr>
+        <w:t>注意力 直觉 性格类型</w:t>
+      </w:r>
+    </w:p>
+    <w:p>
+      <w:r>
+        <w:drawing>
+          <wp:inline distT="0" distB="0" distL="114300" distR="114300">
+            <wp:extent cx="5273675" cy="1021715"/>
+            <wp:effectExtent l="0" t="0" r="3175" b="6985"/>
+            <wp:docPr id="6" name="图片 5"/>
+            <wp:cNvGraphicFramePr>
+              <a:graphicFrameLocks xmlns:a="http://schemas.openxmlformats.org/drawingml/2006/main" noChangeAspect="1"/>
+            </wp:cNvGraphicFramePr>
+            <a:graphic xmlns:a="http://schemas.openxmlformats.org/drawingml/2006/main">
+              <a:graphicData uri="http://schemas.openxmlformats.org/drawingml/2006/picture">
+                <pic:pic xmlns:pic="http://schemas.openxmlformats.org/drawingml/2006/picture">
+                  <pic:nvPicPr>
+                    <pic:cNvPr id="6" name="图片 5"/>
+                    <pic:cNvPicPr>
+                      <a:picLocks noChangeAspect="1"/>
+                    </pic:cNvPicPr>
+                  </pic:nvPicPr>
+                  <pic:blipFill>
+                    <a:blip r:embed="rId9"/>
+                    <a:stretch>
+                      <a:fillRect/>
+                    </a:stretch>
+                  </pic:blipFill>
+                  <pic:spPr>
+                    <a:xfrm>
+                      <a:off x="0" y="0"/>
+                      <a:ext cx="5273675" cy="1021715"/>
+                    </a:xfrm>
+                    <a:prstGeom prst="rect">
+                      <a:avLst/>
+                    </a:prstGeom>
+                    <a:noFill/>
+                    <a:ln w="9525">
+                      <a:noFill/>
+                      <a:miter/>
+                    </a:ln>
+                  </pic:spPr>
+                </pic:pic>
+              </a:graphicData>
+            </a:graphic>
+          </wp:inline>
+        </w:drawing>
+      </w:r>
+    </w:p>
+    <w:p>
+      <w:pPr>
+        <w:pStyle w:val="4"/>
+        <w:rPr>
+          <w:rFonts w:hint="eastAsia"/>
+          <w:lang w:val="en-US" w:eastAsia="zh-CN"/>
+        </w:rPr>
+      </w:pPr>
+      <w:r>
+        <w:rPr>
+          <w:rFonts w:hint="eastAsia"/>
+          <w:lang w:val="en-US" w:eastAsia="zh-CN"/>
+        </w:rPr>
+        <w:t>注意力练习</w:t>
+      </w:r>
+    </w:p>
+    <w:p>
+      <w:r>
+        <w:drawing>
+          <wp:inline distT="0" distB="0" distL="114300" distR="114300">
+            <wp:extent cx="5273675" cy="535940"/>
+            <wp:effectExtent l="0" t="0" r="3175" b="16510"/>
+            <wp:docPr id="7" name="图片 6"/>
+            <wp:cNvGraphicFramePr>
+              <a:graphicFrameLocks xmlns:a="http://schemas.openxmlformats.org/drawingml/2006/main" noChangeAspect="1"/>
+            </wp:cNvGraphicFramePr>
+            <a:graphic xmlns:a="http://schemas.openxmlformats.org/drawingml/2006/main">
+              <a:graphicData uri="http://schemas.openxmlformats.org/drawingml/2006/picture">
+                <pic:pic xmlns:pic="http://schemas.openxmlformats.org/drawingml/2006/picture">
+                  <pic:nvPicPr>
+                    <pic:cNvPr id="7" name="图片 6"/>
+                    <pic:cNvPicPr>
+                      <a:picLocks noChangeAspect="1"/>
+                    </pic:cNvPicPr>
+                  </pic:nvPicPr>
+                  <pic:blipFill>
+                    <a:blip r:embed="rId10"/>
+                    <a:stretch>
+                      <a:fillRect/>
+                    </a:stretch>
+                  </pic:blipFill>
+                  <pic:spPr>
+                    <a:xfrm>
+                      <a:off x="0" y="0"/>
+                      <a:ext cx="5273675" cy="535940"/>
+                    </a:xfrm>
+                    <a:prstGeom prst="rect">
+                      <a:avLst/>
+                    </a:prstGeom>
+                    <a:noFill/>
+                    <a:ln w="9525">
+                      <a:noFill/>
+                      <a:miter/>
+                    </a:ln>
+                  </pic:spPr>
+                </pic:pic>
+              </a:graphicData>
+            </a:graphic>
+          </wp:inline>
+        </w:drawing>
+      </w:r>
+    </w:p>
+    <w:p>
+      <w:r>
+        <w:drawing>
+          <wp:inline distT="0" distB="0" distL="114300" distR="114300">
+            <wp:extent cx="5274310" cy="1356360"/>
+            <wp:effectExtent l="0" t="0" r="2540" b="15240"/>
+            <wp:docPr id="8" name="图片 7"/>
+            <wp:cNvGraphicFramePr>
+              <a:graphicFrameLocks xmlns:a="http://schemas.openxmlformats.org/drawingml/2006/main" noChangeAspect="1"/>
+            </wp:cNvGraphicFramePr>
+            <a:graphic xmlns:a="http://schemas.openxmlformats.org/drawingml/2006/main">
+              <a:graphicData uri="http://schemas.openxmlformats.org/drawingml/2006/picture">
+                <pic:pic xmlns:pic="http://schemas.openxmlformats.org/drawingml/2006/picture">
+                  <pic:nvPicPr>
+                    <pic:cNvPr id="8" name="图片 7"/>
+                    <pic:cNvPicPr>
+                      <a:picLocks noChangeAspect="1"/>
+                    </pic:cNvPicPr>
+                  </pic:nvPicPr>
+                  <pic:blipFill>
+                    <a:blip r:embed="rId11"/>
+                    <a:stretch>
+                      <a:fillRect/>
+                    </a:stretch>
+                  </pic:blipFill>
+                  <pic:spPr>
+                    <a:xfrm>
+                      <a:off x="0" y="0"/>
+                      <a:ext cx="5274310" cy="1356360"/>
+                    </a:xfrm>
+                    <a:prstGeom prst="rect">
+                      <a:avLst/>
+                    </a:prstGeom>
+                    <a:noFill/>
+                    <a:ln w="9525">
+                      <a:noFill/>
+                      <a:miter/>
+                    </a:ln>
+                  </pic:spPr>
+                </pic:pic>
+              </a:graphicData>
+            </a:graphic>
+          </wp:inline>
+        </w:drawing>
+      </w:r>
+    </w:p>
+    <w:p>
+      <w:pPr>
+        <w:pStyle w:val="4"/>
+        <w:rPr>
+          <w:rFonts w:hint="eastAsia"/>
+          <w:lang w:val="en-US" w:eastAsia="zh-CN"/>
+        </w:rPr>
+      </w:pPr>
+      <w:r>
+        <w:rPr>
+          <w:rFonts w:hint="eastAsia"/>
+          <w:lang w:val="en-US" w:eastAsia="zh-CN"/>
+        </w:rPr>
+        <w:t>直觉</w:t>
+      </w:r>
+    </w:p>
+    <w:p>
+      <w:pPr>
+        <w:rPr>
+          <w:rFonts w:hint="eastAsia"/>
+          <w:lang w:val="en-US" w:eastAsia="zh-CN"/>
+        </w:rPr>
+      </w:pPr>
+      <w:r>
+        <w:rPr>
+          <w:rFonts w:hint="eastAsia"/>
+          <w:lang w:val="en-US" w:eastAsia="zh-CN"/>
+        </w:rPr>
+        <w:t>直觉和本体</w:t>
+      </w:r>
+    </w:p>
+    <w:p>
+      <w:r>
+        <w:drawing>
+          <wp:inline distT="0" distB="0" distL="114300" distR="114300">
+            <wp:extent cx="5270500" cy="608330"/>
+            <wp:effectExtent l="0" t="0" r="6350" b="1270"/>
+            <wp:docPr id="9" name="图片 8"/>
+            <wp:cNvGraphicFramePr>
+              <a:graphicFrameLocks xmlns:a="http://schemas.openxmlformats.org/drawingml/2006/main" noChangeAspect="1"/>
+            </wp:cNvGraphicFramePr>
+            <a:graphic xmlns:a="http://schemas.openxmlformats.org/drawingml/2006/main">
+              <a:graphicData uri="http://schemas.openxmlformats.org/drawingml/2006/picture">
+                <pic:pic xmlns:pic="http://schemas.openxmlformats.org/drawingml/2006/picture">
+                  <pic:nvPicPr>
+                    <pic:cNvPr id="9" name="图片 8"/>
+                    <pic:cNvPicPr>
+                      <a:picLocks noChangeAspect="1"/>
+                    </pic:cNvPicPr>
+                  </pic:nvPicPr>
+                  <pic:blipFill>
+                    <a:blip r:embed="rId12"/>
+                    <a:stretch>
+                      <a:fillRect/>
+                    </a:stretch>
+                  </pic:blipFill>
+                  <pic:spPr>
+                    <a:xfrm>
+                      <a:off x="0" y="0"/>
+                      <a:ext cx="5270500" cy="608330"/>
+                    </a:xfrm>
+                    <a:prstGeom prst="rect">
+                      <a:avLst/>
+                    </a:prstGeom>
+                    <a:noFill/>
+                    <a:ln w="9525">
+                      <a:noFill/>
+                      <a:miter/>
+                    </a:ln>
+                  </pic:spPr>
+                </pic:pic>
+              </a:graphicData>
+            </a:graphic>
+          </wp:inline>
+        </w:drawing>
+      </w:r>
+    </w:p>
+    <w:p>
+      <w:pPr>
+        <w:rPr>
+          <w:rFonts w:hint="eastAsia"/>
+          <w:lang w:val="en-US" w:eastAsia="zh-CN"/>
+        </w:rPr>
+      </w:pPr>
+      <w:r>
+        <w:rPr>
+          <w:rFonts w:hint="eastAsia"/>
+          <w:lang w:val="en-US" w:eastAsia="zh-CN"/>
+        </w:rPr>
+        <w:t>三种直觉</w:t>
+      </w:r>
+    </w:p>
+    <w:p>
+      <w:pPr>
+        <w:rPr>
+          <w:rFonts w:hint="eastAsia"/>
+          <w:lang w:val="en-US" w:eastAsia="zh-CN"/>
+        </w:rPr>
+      </w:pPr>
+      <w:r>
+        <w:rPr>
+          <w:rFonts w:hint="eastAsia"/>
+          <w:lang w:val="en-US" w:eastAsia="zh-CN"/>
+        </w:rPr>
+        <w:t>通过思维产生的直觉</w:t>
+      </w:r>
+    </w:p>
+    <w:p>
+      <w:pPr>
+        <w:rPr>
+          <w:rFonts w:hint="eastAsia"/>
+          <w:lang w:val="en-US" w:eastAsia="zh-CN"/>
+        </w:rPr>
+      </w:pPr>
+      <w:r>
+        <w:rPr>
+          <w:rFonts w:hint="eastAsia"/>
+          <w:lang w:val="en-US" w:eastAsia="zh-CN"/>
+        </w:rPr>
+        <w:t>通过情感产生的直觉</w:t>
+      </w:r>
+    </w:p>
+    <w:p>
+      <w:pPr>
+        <w:rPr>
+          <w:rFonts w:hint="eastAsia"/>
+          <w:lang w:val="en-US" w:eastAsia="zh-CN"/>
+        </w:rPr>
+      </w:pPr>
+      <w:r>
+        <w:rPr>
+          <w:rFonts w:hint="eastAsia"/>
+          <w:lang w:val="en-US" w:eastAsia="zh-CN"/>
+        </w:rPr>
+        <w:t>通过身体重心---腹部产生的直觉</w:t>
+      </w:r>
+    </w:p>
+    <w:p>
+      <w:pPr>
+        <w:rPr>
+          <w:rFonts w:hint="eastAsia"/>
+          <w:lang w:val="en-US" w:eastAsia="zh-CN"/>
+        </w:rPr>
+      </w:pPr>
+      <w:r>
+        <w:rPr>
+          <w:rFonts w:hint="eastAsia"/>
+          <w:lang w:val="en-US" w:eastAsia="zh-CN"/>
+        </w:rPr>
+        <w:t>不同的性格，产生的直觉的方式和类型不同。</w:t>
+      </w:r>
+    </w:p>
+    <w:p>
+      <w:r>
+        <w:drawing>
+          <wp:inline distT="0" distB="0" distL="114300" distR="114300">
+            <wp:extent cx="4876165" cy="1285875"/>
+            <wp:effectExtent l="0" t="0" r="635" b="9525"/>
+            <wp:docPr id="38" name="图片 37"/>
+            <wp:cNvGraphicFramePr>
+              <a:graphicFrameLocks xmlns:a="http://schemas.openxmlformats.org/drawingml/2006/main" noChangeAspect="1"/>
+            </wp:cNvGraphicFramePr>
+            <a:graphic xmlns:a="http://schemas.openxmlformats.org/drawingml/2006/main">
+              <a:graphicData uri="http://schemas.openxmlformats.org/drawingml/2006/picture">
+                <pic:pic xmlns:pic="http://schemas.openxmlformats.org/drawingml/2006/picture">
+                  <pic:nvPicPr>
+                    <pic:cNvPr id="38" name="图片 37"/>
+                    <pic:cNvPicPr>
+                      <a:picLocks noChangeAspect="1"/>
+                    </pic:cNvPicPr>
+                  </pic:nvPicPr>
+                  <pic:blipFill>
+                    <a:blip r:embed="rId13"/>
+                    <a:stretch>
+                      <a:fillRect/>
+                    </a:stretch>
+                  </pic:blipFill>
+                  <pic:spPr>
+                    <a:xfrm>
+                      <a:off x="0" y="0"/>
+                      <a:ext cx="4876165" cy="1285875"/>
+                    </a:xfrm>
+                    <a:prstGeom prst="rect">
+                      <a:avLst/>
+                    </a:prstGeom>
+                    <a:noFill/>
+                    <a:ln w="9525">
+                      <a:noFill/>
+                      <a:miter/>
+                    </a:ln>
+                  </pic:spPr>
+                </pic:pic>
+              </a:graphicData>
+            </a:graphic>
+          </wp:inline>
+        </w:drawing>
+      </w:r>
+    </w:p>
+    <w:p>
+      <w:pPr>
+        <w:rPr>
+          <w:rFonts w:hint="eastAsia"/>
+          <w:lang w:val="en-US" w:eastAsia="zh-CN"/>
+        </w:rPr>
+      </w:pPr>
+      <w:r>
+        <w:drawing>
+          <wp:inline distT="0" distB="0" distL="114300" distR="114300">
+            <wp:extent cx="4914265" cy="1076325"/>
+            <wp:effectExtent l="0" t="0" r="635" b="9525"/>
+            <wp:docPr id="39" name="图片 38"/>
+            <wp:cNvGraphicFramePr>
+              <a:graphicFrameLocks xmlns:a="http://schemas.openxmlformats.org/drawingml/2006/main" noChangeAspect="1"/>
+            </wp:cNvGraphicFramePr>
+            <a:graphic xmlns:a="http://schemas.openxmlformats.org/drawingml/2006/main">
+              <a:graphicData uri="http://schemas.openxmlformats.org/drawingml/2006/picture">
+                <pic:pic xmlns:pic="http://schemas.openxmlformats.org/drawingml/2006/picture">
+                  <pic:nvPicPr>
+                    <pic:cNvPr id="39" name="图片 38"/>
+                    <pic:cNvPicPr>
+                      <a:picLocks noChangeAspect="1"/>
+                    </pic:cNvPicPr>
+                  </pic:nvPicPr>
+                  <pic:blipFill>
+                    <a:blip r:embed="rId14"/>
+                    <a:stretch>
+                      <a:fillRect/>
+                    </a:stretch>
+                  </pic:blipFill>
+                  <pic:spPr>
+                    <a:xfrm>
+                      <a:off x="0" y="0"/>
+                      <a:ext cx="4914265" cy="1076325"/>
+                    </a:xfrm>
+                    <a:prstGeom prst="rect">
+                      <a:avLst/>
+                    </a:prstGeom>
+                    <a:noFill/>
+                    <a:ln w="9525">
+                      <a:noFill/>
+                      <a:miter/>
+                    </a:ln>
+                  </pic:spPr>
+                </pic:pic>
+              </a:graphicData>
+            </a:graphic>
+          </wp:inline>
+        </w:drawing>
+      </w:r>
+    </w:p>
+    <w:p/>
+    <w:p>
+      <w:r>
+        <w:drawing>
+          <wp:inline distT="0" distB="0" distL="114300" distR="114300">
+            <wp:extent cx="5271770" cy="4210050"/>
+            <wp:effectExtent l="0" t="0" r="5080" b="0"/>
+            <wp:docPr id="41" name="图片 40"/>
+            <wp:cNvGraphicFramePr>
+              <a:graphicFrameLocks xmlns:a="http://schemas.openxmlformats.org/drawingml/2006/main" noChangeAspect="1"/>
+            </wp:cNvGraphicFramePr>
+            <a:graphic xmlns:a="http://schemas.openxmlformats.org/drawingml/2006/main">
+              <a:graphicData uri="http://schemas.openxmlformats.org/drawingml/2006/picture">
+                <pic:pic xmlns:pic="http://schemas.openxmlformats.org/drawingml/2006/picture">
+                  <pic:nvPicPr>
+                    <pic:cNvPr id="41" name="图片 40"/>
+                    <pic:cNvPicPr>
+                      <a:picLocks noChangeAspect="1"/>
+                    </pic:cNvPicPr>
+                  </pic:nvPicPr>
+                  <pic:blipFill>
+                    <a:blip r:embed="rId15"/>
+                    <a:stretch>
+                      <a:fillRect/>
+                    </a:stretch>
+                  </pic:blipFill>
+                  <pic:spPr>
+                    <a:xfrm>
+                      <a:off x="0" y="0"/>
+                      <a:ext cx="5271770" cy="4210050"/>
+                    </a:xfrm>
+                    <a:prstGeom prst="rect">
+                      <a:avLst/>
+                    </a:prstGeom>
+                    <a:noFill/>
+                    <a:ln w="9525">
+                      <a:noFill/>
+                      <a:miter/>
+                    </a:ln>
+                  </pic:spPr>
+                </pic:pic>
+              </a:graphicData>
+            </a:graphic>
+          </wp:inline>
+        </w:drawing>
+      </w:r>
+    </w:p>
+    <w:p>
+      <w:r>
+        <w:drawing>
+          <wp:inline distT="0" distB="0" distL="114300" distR="114300">
+            <wp:extent cx="5271770" cy="2522855"/>
+            <wp:effectExtent l="0" t="0" r="5080" b="10795"/>
+            <wp:docPr id="43" name="图片 42"/>
+            <wp:cNvGraphicFramePr>
+              <a:graphicFrameLocks xmlns:a="http://schemas.openxmlformats.org/drawingml/2006/main" noChangeAspect="1"/>
+            </wp:cNvGraphicFramePr>
+            <a:graphic xmlns:a="http://schemas.openxmlformats.org/drawingml/2006/main">
+              <a:graphicData uri="http://schemas.openxmlformats.org/drawingml/2006/picture">
+                <pic:pic xmlns:pic="http://schemas.openxmlformats.org/drawingml/2006/picture">
+                  <pic:nvPicPr>
+                    <pic:cNvPr id="43" name="图片 42"/>
+                    <pic:cNvPicPr>
+                      <a:picLocks noChangeAspect="1"/>
+                    </pic:cNvPicPr>
+                  </pic:nvPicPr>
+                  <pic:blipFill>
+                    <a:blip r:embed="rId16"/>
+                    <a:stretch>
+                      <a:fillRect/>
+                    </a:stretch>
+                  </pic:blipFill>
+                  <pic:spPr>
+                    <a:xfrm>
+                      <a:off x="0" y="0"/>
+                      <a:ext cx="5271770" cy="2522855"/>
+                    </a:xfrm>
+                    <a:prstGeom prst="rect">
+                      <a:avLst/>
+                    </a:prstGeom>
+                    <a:noFill/>
+                    <a:ln w="9525">
+                      <a:noFill/>
+                      <a:miter/>
+                    </a:ln>
+                  </pic:spPr>
+                </pic:pic>
+              </a:graphicData>
+            </a:graphic>
+          </wp:inline>
+        </w:drawing>
+      </w:r>
+    </w:p>
+    <w:p>
+      <w:r>
+        <w:drawing>
+          <wp:inline distT="0" distB="0" distL="114300" distR="114300">
+            <wp:extent cx="5271135" cy="1997710"/>
+            <wp:effectExtent l="0" t="0" r="5715" b="2540"/>
+            <wp:docPr id="44" name="图片 43"/>
+            <wp:cNvGraphicFramePr>
+              <a:graphicFrameLocks xmlns:a="http://schemas.openxmlformats.org/drawingml/2006/main" noChangeAspect="1"/>
+            </wp:cNvGraphicFramePr>
+            <a:graphic xmlns:a="http://schemas.openxmlformats.org/drawingml/2006/main">
+              <a:graphicData uri="http://schemas.openxmlformats.org/drawingml/2006/picture">
+                <pic:pic xmlns:pic="http://schemas.openxmlformats.org/drawingml/2006/picture">
+                  <pic:nvPicPr>
+                    <pic:cNvPr id="44" name="图片 43"/>
+                    <pic:cNvPicPr>
+                      <a:picLocks noChangeAspect="1"/>
+                    </pic:cNvPicPr>
+                  </pic:nvPicPr>
+                  <pic:blipFill>
+                    <a:blip r:embed="rId17"/>
+                    <a:stretch>
+                      <a:fillRect/>
+                    </a:stretch>
+                  </pic:blipFill>
+                  <pic:spPr>
+                    <a:xfrm>
+                      <a:off x="0" y="0"/>
+                      <a:ext cx="5271135" cy="1997710"/>
+                    </a:xfrm>
+                    <a:prstGeom prst="rect">
+                      <a:avLst/>
+                    </a:prstGeom>
+                    <a:noFill/>
+                    <a:ln w="9525">
+                      <a:noFill/>
+                      <a:miter/>
+                    </a:ln>
+                  </pic:spPr>
+                </pic:pic>
+              </a:graphicData>
+            </a:graphic>
+          </wp:inline>
+        </w:drawing>
+      </w:r>
+      <w:r>
+        <w:drawing>
+          <wp:inline distT="0" distB="0" distL="114300" distR="114300">
+            <wp:extent cx="5271135" cy="1330325"/>
+            <wp:effectExtent l="0" t="0" r="5715" b="3175"/>
+            <wp:docPr id="45" name="图片 44"/>
+            <wp:cNvGraphicFramePr>
+              <a:graphicFrameLocks xmlns:a="http://schemas.openxmlformats.org/drawingml/2006/main" noChangeAspect="1"/>
+            </wp:cNvGraphicFramePr>
+            <a:graphic xmlns:a="http://schemas.openxmlformats.org/drawingml/2006/main">
+              <a:graphicData uri="http://schemas.openxmlformats.org/drawingml/2006/picture">
+                <pic:pic xmlns:pic="http://schemas.openxmlformats.org/drawingml/2006/picture">
+                  <pic:nvPicPr>
+                    <pic:cNvPr id="45" name="图片 44"/>
+                    <pic:cNvPicPr>
+                      <a:picLocks noChangeAspect="1"/>
+                    </pic:cNvPicPr>
+                  </pic:nvPicPr>
+                  <pic:blipFill>
+                    <a:blip r:embed="rId18"/>
+                    <a:stretch>
+                      <a:fillRect/>
+                    </a:stretch>
+                  </pic:blipFill>
+                  <pic:spPr>
+                    <a:xfrm>
+                      <a:off x="0" y="0"/>
+                      <a:ext cx="5271135" cy="1330325"/>
+                    </a:xfrm>
+                    <a:prstGeom prst="rect">
+                      <a:avLst/>
+                    </a:prstGeom>
+                    <a:noFill/>
+                    <a:ln w="9525">
+                      <a:noFill/>
+                      <a:miter/>
+                    </a:ln>
+                  </pic:spPr>
+                </pic:pic>
+              </a:graphicData>
+            </a:graphic>
+          </wp:inline>
+        </w:drawing>
+      </w:r>
+    </w:p>
+    <w:p>
+      <w:pPr>
+        <w:rPr>
+          <w:rFonts w:hint="eastAsia"/>
+          <w:lang w:val="en-US" w:eastAsia="zh-CN"/>
+        </w:rPr>
+      </w:pPr>
+      <w:r>
+        <w:drawing>
+          <wp:inline distT="0" distB="0" distL="114300" distR="114300">
+            <wp:extent cx="5271770" cy="2421890"/>
+            <wp:effectExtent l="0" t="0" r="5080" b="16510"/>
+            <wp:docPr id="46" name="图片 45"/>
+            <wp:cNvGraphicFramePr>
+              <a:graphicFrameLocks xmlns:a="http://schemas.openxmlformats.org/drawingml/2006/main" noChangeAspect="1"/>
+            </wp:cNvGraphicFramePr>
+            <a:graphic xmlns:a="http://schemas.openxmlformats.org/drawingml/2006/main">
+              <a:graphicData uri="http://schemas.openxmlformats.org/drawingml/2006/picture">
+                <pic:pic xmlns:pic="http://schemas.openxmlformats.org/drawingml/2006/picture">
+                  <pic:nvPicPr>
+                    <pic:cNvPr id="46" name="图片 45"/>
+                    <pic:cNvPicPr>
+                      <a:picLocks noChangeAspect="1"/>
+                    </pic:cNvPicPr>
+                  </pic:nvPicPr>
+                  <pic:blipFill>
+                    <a:blip r:embed="rId19"/>
+                    <a:stretch>
+                      <a:fillRect/>
+                    </a:stretch>
+                  </pic:blipFill>
+                  <pic:spPr>
+                    <a:xfrm>
+                      <a:off x="0" y="0"/>
+                      <a:ext cx="5271770" cy="2421890"/>
+                    </a:xfrm>
+                    <a:prstGeom prst="rect">
+                      <a:avLst/>
+                    </a:prstGeom>
+                    <a:noFill/>
+                    <a:ln w="9525">
+                      <a:noFill/>
+                      <a:miter/>
+                    </a:ln>
+                  </pic:spPr>
+                </pic:pic>
+              </a:graphicData>
+            </a:graphic>
+          </wp:inline>
+        </w:drawing>
+      </w:r>
+    </w:p>
+    <w:p>
+      <w:pPr>
+        <w:pStyle w:val="4"/>
+        <w:rPr>
+          <w:rFonts w:hint="eastAsia"/>
+          <w:lang w:val="en-US" w:eastAsia="zh-CN"/>
+        </w:rPr>
+      </w:pPr>
+      <w:r>
+        <w:rPr>
+          <w:rFonts w:hint="eastAsia"/>
+          <w:lang w:val="en-US" w:eastAsia="zh-CN"/>
+        </w:rPr>
+        <w:t>注意力的关注点</w:t>
+      </w:r>
+    </w:p>
+    <w:p>
+      <w:r>
+        <w:drawing>
+          <wp:inline distT="0" distB="0" distL="114300" distR="114300">
+            <wp:extent cx="4447540" cy="809625"/>
+            <wp:effectExtent l="0" t="0" r="10160" b="9525"/>
+            <wp:docPr id="35" name="图片 34"/>
+            <wp:cNvGraphicFramePr>
+              <a:graphicFrameLocks xmlns:a="http://schemas.openxmlformats.org/drawingml/2006/main" noChangeAspect="1"/>
+            </wp:cNvGraphicFramePr>
+            <a:graphic xmlns:a="http://schemas.openxmlformats.org/drawingml/2006/main">
+              <a:graphicData uri="http://schemas.openxmlformats.org/drawingml/2006/picture">
+                <pic:pic xmlns:pic="http://schemas.openxmlformats.org/drawingml/2006/picture">
+                  <pic:nvPicPr>
+                    <pic:cNvPr id="35" name="图片 34"/>
+                    <pic:cNvPicPr>
+                      <a:picLocks noChangeAspect="1"/>
+                    </pic:cNvPicPr>
+                  </pic:nvPicPr>
+                  <pic:blipFill>
+                    <a:blip r:embed="rId20"/>
+                    <a:stretch>
+                      <a:fillRect/>
+                    </a:stretch>
+                  </pic:blipFill>
+                  <pic:spPr>
+                    <a:xfrm>
+                      <a:off x="0" y="0"/>
+                      <a:ext cx="4447540" cy="809625"/>
+                    </a:xfrm>
+                    <a:prstGeom prst="rect">
+                      <a:avLst/>
+                    </a:prstGeom>
+                    <a:noFill/>
+                    <a:ln w="9525">
+                      <a:noFill/>
+                      <a:miter/>
+                    </a:ln>
+                  </pic:spPr>
+                </pic:pic>
+              </a:graphicData>
+            </a:graphic>
+          </wp:inline>
+        </w:drawing>
+      </w:r>
+    </w:p>
+    <w:p>
+      <w:r>
+        <w:drawing>
+          <wp:inline distT="0" distB="0" distL="114300" distR="114300">
+            <wp:extent cx="4819015" cy="1781175"/>
+            <wp:effectExtent l="0" t="0" r="635" b="9525"/>
+            <wp:docPr id="36" name="图片 35"/>
+            <wp:cNvGraphicFramePr>
+              <a:graphicFrameLocks xmlns:a="http://schemas.openxmlformats.org/drawingml/2006/main" noChangeAspect="1"/>
+            </wp:cNvGraphicFramePr>
+            <a:graphic xmlns:a="http://schemas.openxmlformats.org/drawingml/2006/main">
+              <a:graphicData uri="http://schemas.openxmlformats.org/drawingml/2006/picture">
+                <pic:pic xmlns:pic="http://schemas.openxmlformats.org/drawingml/2006/picture">
+                  <pic:nvPicPr>
+                    <pic:cNvPr id="36" name="图片 35"/>
+                    <pic:cNvPicPr>
+                      <a:picLocks noChangeAspect="1"/>
+                    </pic:cNvPicPr>
+                  </pic:nvPicPr>
+                  <pic:blipFill>
+                    <a:blip r:embed="rId21"/>
+                    <a:stretch>
+                      <a:fillRect/>
+                    </a:stretch>
+                  </pic:blipFill>
+                  <pic:spPr>
+                    <a:xfrm>
+                      <a:off x="0" y="0"/>
+                      <a:ext cx="4819015" cy="1781175"/>
+                    </a:xfrm>
+                    <a:prstGeom prst="rect">
+                      <a:avLst/>
+                    </a:prstGeom>
+                    <a:noFill/>
+                    <a:ln w="9525">
+                      <a:noFill/>
+                      <a:miter/>
+                    </a:ln>
+                  </pic:spPr>
+                </pic:pic>
+              </a:graphicData>
+            </a:graphic>
+          </wp:inline>
+        </w:drawing>
+      </w:r>
+    </w:p>
+    <w:p>
+      <w:pPr>
+        <w:rPr>
+          <w:rFonts w:hint="eastAsia"/>
+          <w:lang w:val="en-US" w:eastAsia="zh-CN"/>
+        </w:rPr>
+      </w:pPr>
+      <w:r>
+        <w:drawing>
+          <wp:inline distT="0" distB="0" distL="114300" distR="114300">
+            <wp:extent cx="4752340" cy="3009265"/>
+            <wp:effectExtent l="0" t="0" r="10160" b="635"/>
+            <wp:docPr id="37" name="图片 36"/>
+            <wp:cNvGraphicFramePr>
+              <a:graphicFrameLocks xmlns:a="http://schemas.openxmlformats.org/drawingml/2006/main" noChangeAspect="1"/>
+            </wp:cNvGraphicFramePr>
+            <a:graphic xmlns:a="http://schemas.openxmlformats.org/drawingml/2006/main">
+              <a:graphicData uri="http://schemas.openxmlformats.org/drawingml/2006/picture">
+                <pic:pic xmlns:pic="http://schemas.openxmlformats.org/drawingml/2006/picture">
+                  <pic:nvPicPr>
+                    <pic:cNvPr id="37" name="图片 36"/>
+                    <pic:cNvPicPr>
+                      <a:picLocks noChangeAspect="1"/>
+                    </pic:cNvPicPr>
+                  </pic:nvPicPr>
+                  <pic:blipFill>
+                    <a:blip r:embed="rId22"/>
+                    <a:stretch>
+                      <a:fillRect/>
+                    </a:stretch>
+                  </pic:blipFill>
+                  <pic:spPr>
+                    <a:xfrm>
+                      <a:off x="0" y="0"/>
+                      <a:ext cx="4752340" cy="3009265"/>
+                    </a:xfrm>
+                    <a:prstGeom prst="rect">
+                      <a:avLst/>
+                    </a:prstGeom>
+                    <a:noFill/>
+                    <a:ln w="9525">
+                      <a:noFill/>
+                      <a:miter/>
+                    </a:ln>
+                  </pic:spPr>
+                </pic:pic>
+              </a:graphicData>
+            </a:graphic>
+          </wp:inline>
+        </w:drawing>
+      </w:r>
+    </w:p>
+    <w:p>
+      <w:pPr>
         <w:pStyle w:val="2"/>
-        <w:rPr>
-          <w:rFonts w:hint="eastAsia"/>
-          <w:lang w:val="en-US" w:eastAsia="zh-CN"/>
-        </w:rPr>
+        <w:tabs>
+          <w:tab w:val="center" w:pos="4153"/>
+        </w:tabs>
+        <w:rPr>
+          <w:rFonts w:hint="eastAsia"/>
+          <w:lang w:val="en-US" w:eastAsia="zh-CN"/>
+        </w:rPr>
+      </w:pPr>
+      <w:r>
+        <w:rPr>
+          <w:rFonts w:hint="eastAsia"/>
+          <w:lang w:val="en-US" w:eastAsia="zh-CN"/>
+        </w:rPr>
+        <w:t>神秘九角星</w:t>
+      </w:r>
+    </w:p>
+    <w:p>
+      <w:pPr>
+        <w:pStyle w:val="3"/>
+        <w:rPr>
+          <w:rFonts w:hint="eastAsia"/>
+          <w:lang w:val="en-US" w:eastAsia="zh-CN"/>
+        </w:rPr>
+      </w:pPr>
+      <w:r>
+        <w:rPr>
+          <w:rFonts w:hint="eastAsia"/>
+          <w:lang w:val="en-US" w:eastAsia="zh-CN"/>
+        </w:rPr>
+        <w:t>三元法</w:t>
+      </w:r>
+    </w:p>
+    <w:p>
+      <w:r>
+        <w:drawing>
+          <wp:inline distT="0" distB="0" distL="114300" distR="114300">
+            <wp:extent cx="5269230" cy="818515"/>
+            <wp:effectExtent l="0" t="0" r="7620" b="635"/>
+            <wp:docPr id="10" name="图片 9"/>
+            <wp:cNvGraphicFramePr>
+              <a:graphicFrameLocks xmlns:a="http://schemas.openxmlformats.org/drawingml/2006/main" noChangeAspect="1"/>
+            </wp:cNvGraphicFramePr>
+            <a:graphic xmlns:a="http://schemas.openxmlformats.org/drawingml/2006/main">
+              <a:graphicData uri="http://schemas.openxmlformats.org/drawingml/2006/picture">
+                <pic:pic xmlns:pic="http://schemas.openxmlformats.org/drawingml/2006/picture">
+                  <pic:nvPicPr>
+                    <pic:cNvPr id="10" name="图片 9"/>
+                    <pic:cNvPicPr>
+                      <a:picLocks noChangeAspect="1"/>
+                    </pic:cNvPicPr>
+                  </pic:nvPicPr>
+                  <pic:blipFill>
+                    <a:blip r:embed="rId23"/>
+                    <a:stretch>
+                      <a:fillRect/>
+                    </a:stretch>
+                  </pic:blipFill>
+                  <pic:spPr>
+                    <a:xfrm>
+                      <a:off x="0" y="0"/>
+                      <a:ext cx="5269230" cy="818515"/>
+                    </a:xfrm>
+                    <a:prstGeom prst="rect">
+                      <a:avLst/>
+                    </a:prstGeom>
+                    <a:noFill/>
+                    <a:ln w="9525">
+                      <a:noFill/>
+                      <a:miter/>
+                    </a:ln>
+                  </pic:spPr>
+                </pic:pic>
+              </a:graphicData>
+            </a:graphic>
+          </wp:inline>
+        </w:drawing>
+      </w:r>
+    </w:p>
+    <w:p>
+      <w:r>
+        <w:drawing>
+          <wp:inline distT="0" distB="0" distL="114300" distR="114300">
+            <wp:extent cx="5271135" cy="1073150"/>
+            <wp:effectExtent l="0" t="0" r="5715" b="12700"/>
+            <wp:docPr id="11" name="图片 10"/>
+            <wp:cNvGraphicFramePr>
+              <a:graphicFrameLocks xmlns:a="http://schemas.openxmlformats.org/drawingml/2006/main" noChangeAspect="1"/>
+            </wp:cNvGraphicFramePr>
+            <a:graphic xmlns:a="http://schemas.openxmlformats.org/drawingml/2006/main">
+              <a:graphicData uri="http://schemas.openxmlformats.org/drawingml/2006/picture">
+                <pic:pic xmlns:pic="http://schemas.openxmlformats.org/drawingml/2006/picture">
+                  <pic:nvPicPr>
+                    <pic:cNvPr id="11" name="图片 10"/>
+                    <pic:cNvPicPr>
+                      <a:picLocks noChangeAspect="1"/>
+                    </pic:cNvPicPr>
+                  </pic:nvPicPr>
+                  <pic:blipFill>
+                    <a:blip r:embed="rId24"/>
+                    <a:stretch>
+                      <a:fillRect/>
+                    </a:stretch>
+                  </pic:blipFill>
+                  <pic:spPr>
+                    <a:xfrm>
+                      <a:off x="0" y="0"/>
+                      <a:ext cx="5271135" cy="1073150"/>
+                    </a:xfrm>
+                    <a:prstGeom prst="rect">
+                      <a:avLst/>
+                    </a:prstGeom>
+                    <a:noFill/>
+                    <a:ln w="9525">
+                      <a:noFill/>
+                      <a:miter/>
+                    </a:ln>
+                  </pic:spPr>
+                </pic:pic>
+              </a:graphicData>
+            </a:graphic>
+          </wp:inline>
+        </w:drawing>
+      </w:r>
+    </w:p>
+    <w:p>
+      <w:pPr>
+        <w:pStyle w:val="3"/>
+        <w:rPr>
+          <w:rFonts w:hint="eastAsia"/>
+          <w:lang w:val="en-US" w:eastAsia="zh-CN"/>
+        </w:rPr>
+      </w:pPr>
+      <w:r>
+        <w:rPr>
+          <w:rFonts w:hint="eastAsia"/>
+          <w:lang w:val="en-US" w:eastAsia="zh-CN"/>
+        </w:rPr>
+        <w:t>七</w:t>
+      </w:r>
+      <w:r>
+        <w:rPr>
+          <w:rStyle w:val="19"/>
+          <w:rFonts w:hint="eastAsia"/>
+          <w:b/>
+          <w:lang w:val="en-US" w:eastAsia="zh-CN"/>
+        </w:rPr>
+        <w:t>元</w:t>
+      </w:r>
+      <w:r>
+        <w:rPr>
+          <w:rFonts w:hint="eastAsia"/>
+          <w:lang w:val="en-US" w:eastAsia="zh-CN"/>
+        </w:rPr>
+        <w:t>法</w:t>
+      </w:r>
+    </w:p>
+    <w:p>
+      <w:r>
+        <w:drawing>
+          <wp:inline distT="0" distB="0" distL="114300" distR="114300">
+            <wp:extent cx="5272405" cy="1717040"/>
+            <wp:effectExtent l="0" t="0" r="4445" b="16510"/>
+            <wp:docPr id="12" name="图片 11"/>
+            <wp:cNvGraphicFramePr>
+              <a:graphicFrameLocks xmlns:a="http://schemas.openxmlformats.org/drawingml/2006/main" noChangeAspect="1"/>
+            </wp:cNvGraphicFramePr>
+            <a:graphic xmlns:a="http://schemas.openxmlformats.org/drawingml/2006/main">
+              <a:graphicData uri="http://schemas.openxmlformats.org/drawingml/2006/picture">
+                <pic:pic xmlns:pic="http://schemas.openxmlformats.org/drawingml/2006/picture">
+                  <pic:nvPicPr>
+                    <pic:cNvPr id="12" name="图片 11"/>
+                    <pic:cNvPicPr>
+                      <a:picLocks noChangeAspect="1"/>
+                    </pic:cNvPicPr>
+                  </pic:nvPicPr>
+                  <pic:blipFill>
+                    <a:blip r:embed="rId25"/>
+                    <a:stretch>
+                      <a:fillRect/>
+                    </a:stretch>
+                  </pic:blipFill>
+                  <pic:spPr>
+                    <a:xfrm>
+                      <a:off x="0" y="0"/>
+                      <a:ext cx="5272405" cy="1717040"/>
+                    </a:xfrm>
+                    <a:prstGeom prst="rect">
+                      <a:avLst/>
+                    </a:prstGeom>
+                    <a:noFill/>
+                    <a:ln w="9525">
+                      <a:noFill/>
+                      <a:miter/>
+                    </a:ln>
+                  </pic:spPr>
+                </pic:pic>
+              </a:graphicData>
+            </a:graphic>
+          </wp:inline>
+        </w:drawing>
+      </w:r>
+    </w:p>
+    <w:p>
+      <w:r>
+        <w:drawing>
+          <wp:inline distT="0" distB="0" distL="114300" distR="114300">
+            <wp:extent cx="5270500" cy="1037590"/>
+            <wp:effectExtent l="0" t="0" r="6350" b="10160"/>
+            <wp:docPr id="13" name="图片 12"/>
+            <wp:cNvGraphicFramePr>
+              <a:graphicFrameLocks xmlns:a="http://schemas.openxmlformats.org/drawingml/2006/main" noChangeAspect="1"/>
+            </wp:cNvGraphicFramePr>
+            <a:graphic xmlns:a="http://schemas.openxmlformats.org/drawingml/2006/main">
+              <a:graphicData uri="http://schemas.openxmlformats.org/drawingml/2006/picture">
+                <pic:pic xmlns:pic="http://schemas.openxmlformats.org/drawingml/2006/picture">
+                  <pic:nvPicPr>
+                    <pic:cNvPr id="13" name="图片 12"/>
+                    <pic:cNvPicPr>
+                      <a:picLocks noChangeAspect="1"/>
+                    </pic:cNvPicPr>
+                  </pic:nvPicPr>
+                  <pic:blipFill>
+                    <a:blip r:embed="rId26"/>
+                    <a:stretch>
+                      <a:fillRect/>
+                    </a:stretch>
+                  </pic:blipFill>
+                  <pic:spPr>
+                    <a:xfrm>
+                      <a:off x="0" y="0"/>
+                      <a:ext cx="5270500" cy="1037590"/>
+                    </a:xfrm>
+                    <a:prstGeom prst="rect">
+                      <a:avLst/>
+                    </a:prstGeom>
+                    <a:noFill/>
+                    <a:ln w="9525">
+                      <a:noFill/>
+                      <a:miter/>
+                    </a:ln>
+                  </pic:spPr>
+                </pic:pic>
+              </a:graphicData>
+            </a:graphic>
+          </wp:inline>
+        </w:drawing>
+      </w:r>
+    </w:p>
+    <w:p>
+      <w:r>
+        <w:drawing>
+          <wp:inline distT="0" distB="0" distL="114300" distR="114300">
+            <wp:extent cx="5269865" cy="2791460"/>
+            <wp:effectExtent l="0" t="0" r="6985" b="8890"/>
+            <wp:docPr id="15" name="图片 14"/>
+            <wp:cNvGraphicFramePr>
+              <a:graphicFrameLocks xmlns:a="http://schemas.openxmlformats.org/drawingml/2006/main" noChangeAspect="1"/>
+            </wp:cNvGraphicFramePr>
+            <a:graphic xmlns:a="http://schemas.openxmlformats.org/drawingml/2006/main">
+              <a:graphicData uri="http://schemas.openxmlformats.org/drawingml/2006/picture">
+                <pic:pic xmlns:pic="http://schemas.openxmlformats.org/drawingml/2006/picture">
+                  <pic:nvPicPr>
+                    <pic:cNvPr id="15" name="图片 14"/>
+                    <pic:cNvPicPr>
+                      <a:picLocks noChangeAspect="1"/>
+                    </pic:cNvPicPr>
+                  </pic:nvPicPr>
+                  <pic:blipFill>
+                    <a:blip r:embed="rId27"/>
+                    <a:stretch>
+                      <a:fillRect/>
+                    </a:stretch>
+                  </pic:blipFill>
+                  <pic:spPr>
+                    <a:xfrm>
+                      <a:off x="0" y="0"/>
+                      <a:ext cx="5269865" cy="2791460"/>
+                    </a:xfrm>
+                    <a:prstGeom prst="rect">
+                      <a:avLst/>
+                    </a:prstGeom>
+                    <a:noFill/>
+                    <a:ln w="9525">
+                      <a:noFill/>
+                      <a:miter/>
+                    </a:ln>
+                  </pic:spPr>
+                </pic:pic>
+              </a:graphicData>
+            </a:graphic>
+          </wp:inline>
+        </w:drawing>
+      </w:r>
+    </w:p>
+    <w:p>
+      <w:pPr>
+        <w:pStyle w:val="3"/>
+        <w:rPr>
+          <w:rFonts w:hint="eastAsia"/>
+          <w:lang w:val="en-US" w:eastAsia="zh-CN"/>
+        </w:rPr>
+      </w:pPr>
+      <w:r>
+        <w:rPr>
+          <w:rFonts w:hint="eastAsia"/>
+          <w:lang w:val="en-US" w:eastAsia="zh-CN"/>
+        </w:rPr>
+        <w:t>核心角369</w:t>
+      </w:r>
+    </w:p>
+    <w:p>
+      <w:pPr>
+        <w:rPr>
+          <w:rFonts w:hint="eastAsia"/>
+          <w:lang w:val="en-US" w:eastAsia="zh-CN"/>
+        </w:rPr>
+      </w:pPr>
+      <w:r>
+        <w:drawing>
+          <wp:inline distT="0" distB="0" distL="114300" distR="114300">
+            <wp:extent cx="5269230" cy="3087370"/>
+            <wp:effectExtent l="0" t="0" r="7620" b="17780"/>
+            <wp:docPr id="47" name="图片 46"/>
+            <wp:cNvGraphicFramePr>
+              <a:graphicFrameLocks xmlns:a="http://schemas.openxmlformats.org/drawingml/2006/main" noChangeAspect="1"/>
+            </wp:cNvGraphicFramePr>
+            <a:graphic xmlns:a="http://schemas.openxmlformats.org/drawingml/2006/main">
+              <a:graphicData uri="http://schemas.openxmlformats.org/drawingml/2006/picture">
+                <pic:pic xmlns:pic="http://schemas.openxmlformats.org/drawingml/2006/picture">
+                  <pic:nvPicPr>
+                    <pic:cNvPr id="47" name="图片 46"/>
+                    <pic:cNvPicPr>
+                      <a:picLocks noChangeAspect="1"/>
+                    </pic:cNvPicPr>
+                  </pic:nvPicPr>
+                  <pic:blipFill>
+                    <a:blip r:embed="rId28"/>
+                    <a:stretch>
+                      <a:fillRect/>
+                    </a:stretch>
+                  </pic:blipFill>
+                  <pic:spPr>
+                    <a:xfrm>
+                      <a:off x="0" y="0"/>
+                      <a:ext cx="5269230" cy="3087370"/>
+                    </a:xfrm>
+                    <a:prstGeom prst="rect">
+                      <a:avLst/>
+                    </a:prstGeom>
+                    <a:noFill/>
+                    <a:ln w="9525">
+                      <a:noFill/>
+                      <a:miter/>
+                    </a:ln>
+                  </pic:spPr>
+                </pic:pic>
+              </a:graphicData>
+            </a:graphic>
+          </wp:inline>
+        </w:drawing>
+      </w:r>
+    </w:p>
+    <w:p>
+      <w:pPr>
+        <w:pStyle w:val="3"/>
+        <w:rPr>
+          <w:rFonts w:hint="eastAsia"/>
+          <w:lang w:val="en-US" w:eastAsia="zh-CN"/>
+        </w:rPr>
+      </w:pPr>
+      <w:r>
+        <w:rPr>
+          <w:rFonts w:hint="eastAsia"/>
+          <w:lang w:val="en-US" w:eastAsia="zh-CN"/>
+        </w:rPr>
+        <w:t>性格的九种类型</w:t>
+      </w:r>
+    </w:p>
+    <w:p>
+      <w:r>
+        <w:drawing>
+          <wp:inline distT="0" distB="0" distL="114300" distR="114300">
+            <wp:extent cx="5271770" cy="3771900"/>
+            <wp:effectExtent l="0" t="0" r="5080" b="0"/>
+            <wp:docPr id="14" name="图片 13"/>
+            <wp:cNvGraphicFramePr>
+              <a:graphicFrameLocks xmlns:a="http://schemas.openxmlformats.org/drawingml/2006/main" noChangeAspect="1"/>
+            </wp:cNvGraphicFramePr>
+            <a:graphic xmlns:a="http://schemas.openxmlformats.org/drawingml/2006/main">
+              <a:graphicData uri="http://schemas.openxmlformats.org/drawingml/2006/picture">
+                <pic:pic xmlns:pic="http://schemas.openxmlformats.org/drawingml/2006/picture">
+                  <pic:nvPicPr>
+                    <pic:cNvPr id="14" name="图片 13"/>
+                    <pic:cNvPicPr>
+                      <a:picLocks noChangeAspect="1"/>
+                    </pic:cNvPicPr>
+                  </pic:nvPicPr>
+                  <pic:blipFill>
+                    <a:blip r:embed="rId29"/>
+                    <a:stretch>
+                      <a:fillRect/>
+                    </a:stretch>
+                  </pic:blipFill>
+                  <pic:spPr>
+                    <a:xfrm>
+                      <a:off x="0" y="0"/>
+                      <a:ext cx="5271770" cy="3771900"/>
+                    </a:xfrm>
+                    <a:prstGeom prst="rect">
+                      <a:avLst/>
+                    </a:prstGeom>
+                    <a:noFill/>
+                    <a:ln w="9525">
+                      <a:noFill/>
+                      <a:miter/>
+                    </a:ln>
+                  </pic:spPr>
+                </pic:pic>
+              </a:graphicData>
+            </a:graphic>
+          </wp:inline>
+        </w:drawing>
+      </w:r>
+    </w:p>
+    <w:p/>
+    <w:p/>
+    <w:p>
+      <w:pPr>
+        <w:pStyle w:val="3"/>
+        <w:rPr>
+          <w:rFonts w:hint="eastAsia"/>
+          <w:lang w:val="en-US" w:eastAsia="zh-CN"/>
+        </w:rPr>
+      </w:pPr>
+      <w:r>
+        <w:rPr>
+          <w:rFonts w:hint="eastAsia"/>
+          <w:lang w:val="en-US" w:eastAsia="zh-CN"/>
+        </w:rPr>
+        <w:t>两翼性格</w:t>
+      </w:r>
+    </w:p>
+    <w:p>
+      <w:r>
+        <w:drawing>
+          <wp:inline distT="0" distB="0" distL="114300" distR="114300">
+            <wp:extent cx="5270500" cy="1179830"/>
+            <wp:effectExtent l="0" t="0" r="6350" b="1270"/>
+            <wp:docPr id="16" name="图片 15"/>
+            <wp:cNvGraphicFramePr>
+              <a:graphicFrameLocks xmlns:a="http://schemas.openxmlformats.org/drawingml/2006/main" noChangeAspect="1"/>
+            </wp:cNvGraphicFramePr>
+            <a:graphic xmlns:a="http://schemas.openxmlformats.org/drawingml/2006/main">
+              <a:graphicData uri="http://schemas.openxmlformats.org/drawingml/2006/picture">
+                <pic:pic xmlns:pic="http://schemas.openxmlformats.org/drawingml/2006/picture">
+                  <pic:nvPicPr>
+                    <pic:cNvPr id="16" name="图片 15"/>
+                    <pic:cNvPicPr>
+                      <a:picLocks noChangeAspect="1"/>
+                    </pic:cNvPicPr>
+                  </pic:nvPicPr>
+                  <pic:blipFill>
+                    <a:blip r:embed="rId30"/>
+                    <a:stretch>
+                      <a:fillRect/>
+                    </a:stretch>
+                  </pic:blipFill>
+                  <pic:spPr>
+                    <a:xfrm>
+                      <a:off x="0" y="0"/>
+                      <a:ext cx="5270500" cy="1179830"/>
+                    </a:xfrm>
+                    <a:prstGeom prst="rect">
+                      <a:avLst/>
+                    </a:prstGeom>
+                    <a:noFill/>
+                    <a:ln w="9525">
+                      <a:noFill/>
+                      <a:miter/>
+                    </a:ln>
+                  </pic:spPr>
+                </pic:pic>
+              </a:graphicData>
+            </a:graphic>
+          </wp:inline>
+        </w:drawing>
+      </w:r>
+    </w:p>
+    <w:p/>
+    <w:p>
+      <w:pPr>
+        <w:rPr>
+          <w:rFonts w:hint="eastAsia"/>
+          <w:lang w:val="en-US" w:eastAsia="zh-CN"/>
+        </w:rPr>
+      </w:pPr>
+      <w:r>
+        <w:drawing>
+          <wp:inline distT="0" distB="0" distL="114300" distR="114300">
+            <wp:extent cx="5257165" cy="1038225"/>
+            <wp:effectExtent l="0" t="0" r="635" b="9525"/>
+            <wp:docPr id="17" name="图片 16"/>
+            <wp:cNvGraphicFramePr>
+              <a:graphicFrameLocks xmlns:a="http://schemas.openxmlformats.org/drawingml/2006/main" noChangeAspect="1"/>
+            </wp:cNvGraphicFramePr>
+            <a:graphic xmlns:a="http://schemas.openxmlformats.org/drawingml/2006/main">
+              <a:graphicData uri="http://schemas.openxmlformats.org/drawingml/2006/picture">
+                <pic:pic xmlns:pic="http://schemas.openxmlformats.org/drawingml/2006/picture">
+                  <pic:nvPicPr>
+                    <pic:cNvPr id="17" name="图片 16"/>
+                    <pic:cNvPicPr>
+                      <a:picLocks noChangeAspect="1"/>
+                    </pic:cNvPicPr>
+                  </pic:nvPicPr>
+                  <pic:blipFill>
+                    <a:blip r:embed="rId31"/>
+                    <a:stretch>
+                      <a:fillRect/>
+                    </a:stretch>
+                  </pic:blipFill>
+                  <pic:spPr>
+                    <a:xfrm>
+                      <a:off x="0" y="0"/>
+                      <a:ext cx="5257165" cy="1038225"/>
+                    </a:xfrm>
+                    <a:prstGeom prst="rect">
+                      <a:avLst/>
+                    </a:prstGeom>
+                    <a:noFill/>
+                    <a:ln w="9525">
+                      <a:noFill/>
+                      <a:miter/>
+                    </a:ln>
+                  </pic:spPr>
+                </pic:pic>
+              </a:graphicData>
+            </a:graphic>
+          </wp:inline>
+        </w:drawing>
+      </w:r>
+    </w:p>
+    <w:p>
+      <w:pPr>
+        <w:rPr>
+          <w:rFonts w:hint="eastAsia"/>
+          <w:lang w:val="en-US" w:eastAsia="zh-CN"/>
+        </w:rPr>
+      </w:pPr>
+    </w:p>
+    <w:p>
+      <w:r>
+        <w:drawing>
+          <wp:inline distT="0" distB="0" distL="114300" distR="114300">
+            <wp:extent cx="4199890" cy="5390515"/>
+            <wp:effectExtent l="0" t="0" r="10160" b="635"/>
+            <wp:docPr id="18" name="图片 17"/>
+            <wp:cNvGraphicFramePr>
+              <a:graphicFrameLocks xmlns:a="http://schemas.openxmlformats.org/drawingml/2006/main" noChangeAspect="1"/>
+            </wp:cNvGraphicFramePr>
+            <a:graphic xmlns:a="http://schemas.openxmlformats.org/drawingml/2006/main">
+              <a:graphicData uri="http://schemas.openxmlformats.org/drawingml/2006/picture">
+                <pic:pic xmlns:pic="http://schemas.openxmlformats.org/drawingml/2006/picture">
+                  <pic:nvPicPr>
+                    <pic:cNvPr id="18" name="图片 17"/>
+                    <pic:cNvPicPr>
+                      <a:picLocks noChangeAspect="1"/>
+                    </pic:cNvPicPr>
+                  </pic:nvPicPr>
+                  <pic:blipFill>
+                    <a:blip r:embed="rId32"/>
+                    <a:stretch>
+                      <a:fillRect/>
+                    </a:stretch>
+                  </pic:blipFill>
+                  <pic:spPr>
+                    <a:xfrm>
+                      <a:off x="0" y="0"/>
+                      <a:ext cx="4199890" cy="5390515"/>
+                    </a:xfrm>
+                    <a:prstGeom prst="rect">
+                      <a:avLst/>
+                    </a:prstGeom>
+                    <a:noFill/>
+                    <a:ln w="9525">
+                      <a:noFill/>
+                      <a:miter/>
+                    </a:ln>
+                  </pic:spPr>
+                </pic:pic>
+              </a:graphicData>
+            </a:graphic>
+          </wp:inline>
+        </w:drawing>
+      </w:r>
+    </w:p>
+    <w:p>
+      <w:pPr>
+        <w:pStyle w:val="3"/>
+        <w:rPr>
+          <w:rFonts w:hint="eastAsia"/>
+          <w:lang w:val="en-US" w:eastAsia="zh-CN"/>
+        </w:rPr>
+      </w:pPr>
+      <w:r>
+        <w:rPr>
+          <w:rFonts w:hint="eastAsia"/>
+          <w:lang w:val="en-US" w:eastAsia="zh-CN"/>
+        </w:rPr>
+        <w:t>性格类型的动态变化</w:t>
+      </w:r>
+    </w:p>
+    <w:p>
+      <w:r>
+        <w:drawing>
+          <wp:inline distT="0" distB="0" distL="114300" distR="114300">
+            <wp:extent cx="4828540" cy="485775"/>
+            <wp:effectExtent l="0" t="0" r="10160" b="9525"/>
+            <wp:docPr id="19" name="图片 18"/>
+            <wp:cNvGraphicFramePr>
+              <a:graphicFrameLocks xmlns:a="http://schemas.openxmlformats.org/drawingml/2006/main" noChangeAspect="1"/>
+            </wp:cNvGraphicFramePr>
+            <a:graphic xmlns:a="http://schemas.openxmlformats.org/drawingml/2006/main">
+              <a:graphicData uri="http://schemas.openxmlformats.org/drawingml/2006/picture">
+                <pic:pic xmlns:pic="http://schemas.openxmlformats.org/drawingml/2006/picture">
+                  <pic:nvPicPr>
+                    <pic:cNvPr id="19" name="图片 18"/>
+                    <pic:cNvPicPr>
+                      <a:picLocks noChangeAspect="1"/>
+                    </pic:cNvPicPr>
+                  </pic:nvPicPr>
+                  <pic:blipFill>
+                    <a:blip r:embed="rId33"/>
+                    <a:stretch>
+                      <a:fillRect/>
+                    </a:stretch>
+                  </pic:blipFill>
+                  <pic:spPr>
+                    <a:xfrm>
+                      <a:off x="0" y="0"/>
+                      <a:ext cx="4828540" cy="485775"/>
+                    </a:xfrm>
+                    <a:prstGeom prst="rect">
+                      <a:avLst/>
+                    </a:prstGeom>
+                    <a:noFill/>
+                    <a:ln w="9525">
+                      <a:noFill/>
+                      <a:miter/>
+                    </a:ln>
+                  </pic:spPr>
+                </pic:pic>
+              </a:graphicData>
+            </a:graphic>
+          </wp:inline>
+        </w:drawing>
+      </w:r>
+    </w:p>
+    <w:p>
+      <w:r>
+        <w:drawing>
+          <wp:inline distT="0" distB="0" distL="114300" distR="114300">
+            <wp:extent cx="4799965" cy="1323975"/>
+            <wp:effectExtent l="0" t="0" r="635" b="9525"/>
+            <wp:docPr id="20" name="图片 19"/>
+            <wp:cNvGraphicFramePr>
+              <a:graphicFrameLocks xmlns:a="http://schemas.openxmlformats.org/drawingml/2006/main" noChangeAspect="1"/>
+            </wp:cNvGraphicFramePr>
+            <a:graphic xmlns:a="http://schemas.openxmlformats.org/drawingml/2006/main">
+              <a:graphicData uri="http://schemas.openxmlformats.org/drawingml/2006/picture">
+                <pic:pic xmlns:pic="http://schemas.openxmlformats.org/drawingml/2006/picture">
+                  <pic:nvPicPr>
+                    <pic:cNvPr id="20" name="图片 19"/>
+                    <pic:cNvPicPr>
+                      <a:picLocks noChangeAspect="1"/>
+                    </pic:cNvPicPr>
+                  </pic:nvPicPr>
+                  <pic:blipFill>
+                    <a:blip r:embed="rId34"/>
+                    <a:stretch>
+                      <a:fillRect/>
+                    </a:stretch>
+                  </pic:blipFill>
+                  <pic:spPr>
+                    <a:xfrm>
+                      <a:off x="0" y="0"/>
+                      <a:ext cx="4799965" cy="1323975"/>
+                    </a:xfrm>
+                    <a:prstGeom prst="rect">
+                      <a:avLst/>
+                    </a:prstGeom>
+                    <a:noFill/>
+                    <a:ln w="9525">
+                      <a:noFill/>
+                      <a:miter/>
+                    </a:ln>
+                  </pic:spPr>
+                </pic:pic>
+              </a:graphicData>
+            </a:graphic>
+          </wp:inline>
+        </w:drawing>
+      </w:r>
+    </w:p>
+    <w:p>
+      <w:r>
+        <w:drawing>
+          <wp:inline distT="0" distB="0" distL="114300" distR="114300">
+            <wp:extent cx="4904740" cy="4428490"/>
+            <wp:effectExtent l="0" t="0" r="10160" b="10160"/>
+            <wp:docPr id="21" name="图片 20"/>
+            <wp:cNvGraphicFramePr>
+              <a:graphicFrameLocks xmlns:a="http://schemas.openxmlformats.org/drawingml/2006/main" noChangeAspect="1"/>
+            </wp:cNvGraphicFramePr>
+            <a:graphic xmlns:a="http://schemas.openxmlformats.org/drawingml/2006/main">
+              <a:graphicData uri="http://schemas.openxmlformats.org/drawingml/2006/picture">
+                <pic:pic xmlns:pic="http://schemas.openxmlformats.org/drawingml/2006/picture">
+                  <pic:nvPicPr>
+                    <pic:cNvPr id="21" name="图片 20"/>
+                    <pic:cNvPicPr>
+                      <a:picLocks noChangeAspect="1"/>
+                    </pic:cNvPicPr>
+                  </pic:nvPicPr>
+                  <pic:blipFill>
+                    <a:blip r:embed="rId35"/>
+                    <a:stretch>
+                      <a:fillRect/>
+                    </a:stretch>
+                  </pic:blipFill>
+                  <pic:spPr>
+                    <a:xfrm>
+                      <a:off x="0" y="0"/>
+                      <a:ext cx="4904740" cy="4428490"/>
+                    </a:xfrm>
+                    <a:prstGeom prst="rect">
+                      <a:avLst/>
+                    </a:prstGeom>
+                    <a:noFill/>
+                    <a:ln w="9525">
+                      <a:noFill/>
+                      <a:miter/>
+                    </a:ln>
+                  </pic:spPr>
+                </pic:pic>
+              </a:graphicData>
+            </a:graphic>
+          </wp:inline>
+        </w:drawing>
+      </w:r>
+    </w:p>
+    <w:p>
+      <w:pPr>
+        <w:pStyle w:val="4"/>
+        <w:rPr>
+          <w:rFonts w:hint="eastAsia"/>
+          <w:lang w:val="en-US" w:eastAsia="zh-CN"/>
+        </w:rPr>
+      </w:pPr>
+      <w:r>
+        <w:rPr>
+          <w:rFonts w:hint="eastAsia"/>
+          <w:lang w:val="en-US" w:eastAsia="zh-CN"/>
+        </w:rPr>
+        <w:t>在安全和压力状态下工作</w:t>
+      </w:r>
+    </w:p>
+    <w:p>
+      <w:pPr>
+        <w:rPr>
+          <w:rFonts w:hint="eastAsia"/>
+          <w:lang w:val="en-US" w:eastAsia="zh-CN"/>
+        </w:rPr>
+      </w:pPr>
+    </w:p>
+    <w:p>
+      <w:pPr>
+        <w:pStyle w:val="3"/>
+        <w:rPr>
+          <w:rFonts w:hint="eastAsia"/>
+          <w:lang w:val="en-US" w:eastAsia="zh-CN"/>
+        </w:rPr>
+      </w:pPr>
+      <w:r>
+        <w:rPr>
+          <w:rFonts w:hint="eastAsia"/>
+          <w:lang w:val="en-US" w:eastAsia="zh-CN"/>
+        </w:rPr>
+        <w:t>寻找性格关系中的交汇点</w:t>
+      </w:r>
+    </w:p>
+    <w:p>
+      <w:r>
+        <w:drawing>
+          <wp:inline distT="0" distB="0" distL="114300" distR="114300">
+            <wp:extent cx="5273675" cy="421640"/>
+            <wp:effectExtent l="0" t="0" r="3175" b="16510"/>
+            <wp:docPr id="48" name="图片 47"/>
+            <wp:cNvGraphicFramePr>
+              <a:graphicFrameLocks xmlns:a="http://schemas.openxmlformats.org/drawingml/2006/main" noChangeAspect="1"/>
+            </wp:cNvGraphicFramePr>
+            <a:graphic xmlns:a="http://schemas.openxmlformats.org/drawingml/2006/main">
+              <a:graphicData uri="http://schemas.openxmlformats.org/drawingml/2006/picture">
+                <pic:pic xmlns:pic="http://schemas.openxmlformats.org/drawingml/2006/picture">
+                  <pic:nvPicPr>
+                    <pic:cNvPr id="48" name="图片 47"/>
+                    <pic:cNvPicPr>
+                      <a:picLocks noChangeAspect="1"/>
+                    </pic:cNvPicPr>
+                  </pic:nvPicPr>
+                  <pic:blipFill>
+                    <a:blip r:embed="rId36"/>
+                    <a:stretch>
+                      <a:fillRect/>
+                    </a:stretch>
+                  </pic:blipFill>
+                  <pic:spPr>
+                    <a:xfrm>
+                      <a:off x="0" y="0"/>
+                      <a:ext cx="5273675" cy="421640"/>
+                    </a:xfrm>
+                    <a:prstGeom prst="rect">
+                      <a:avLst/>
+                    </a:prstGeom>
+                    <a:noFill/>
+                    <a:ln w="9525">
+                      <a:noFill/>
+                      <a:miter/>
+                    </a:ln>
+                  </pic:spPr>
+                </pic:pic>
+              </a:graphicData>
+            </a:graphic>
+          </wp:inline>
+        </w:drawing>
+      </w:r>
+    </w:p>
+    <w:p>
+      <w:r>
+        <w:drawing>
+          <wp:inline distT="0" distB="0" distL="114300" distR="114300">
+            <wp:extent cx="5271135" cy="591820"/>
+            <wp:effectExtent l="0" t="0" r="5715" b="17780"/>
+            <wp:docPr id="49" name="图片 48"/>
+            <wp:cNvGraphicFramePr>
+              <a:graphicFrameLocks xmlns:a="http://schemas.openxmlformats.org/drawingml/2006/main" noChangeAspect="1"/>
+            </wp:cNvGraphicFramePr>
+            <a:graphic xmlns:a="http://schemas.openxmlformats.org/drawingml/2006/main">
+              <a:graphicData uri="http://schemas.openxmlformats.org/drawingml/2006/picture">
+                <pic:pic xmlns:pic="http://schemas.openxmlformats.org/drawingml/2006/picture">
+                  <pic:nvPicPr>
+                    <pic:cNvPr id="49" name="图片 48"/>
+                    <pic:cNvPicPr>
+                      <a:picLocks noChangeAspect="1"/>
+                    </pic:cNvPicPr>
+                  </pic:nvPicPr>
+                  <pic:blipFill>
+                    <a:blip r:embed="rId37"/>
+                    <a:stretch>
+                      <a:fillRect/>
+                    </a:stretch>
+                  </pic:blipFill>
+                  <pic:spPr>
+                    <a:xfrm>
+                      <a:off x="0" y="0"/>
+                      <a:ext cx="5271135" cy="591820"/>
+                    </a:xfrm>
+                    <a:prstGeom prst="rect">
+                      <a:avLst/>
+                    </a:prstGeom>
+                    <a:noFill/>
+                    <a:ln w="9525">
+                      <a:noFill/>
+                      <a:miter/>
+                    </a:ln>
+                  </pic:spPr>
+                </pic:pic>
+              </a:graphicData>
+            </a:graphic>
+          </wp:inline>
+        </w:drawing>
+      </w:r>
+    </w:p>
+    <w:p>
+      <w:r>
+        <w:drawing>
+          <wp:inline distT="0" distB="0" distL="114300" distR="114300">
+            <wp:extent cx="5274310" cy="459105"/>
+            <wp:effectExtent l="0" t="0" r="2540" b="17145"/>
+            <wp:docPr id="50" name="图片 49"/>
+            <wp:cNvGraphicFramePr>
+              <a:graphicFrameLocks xmlns:a="http://schemas.openxmlformats.org/drawingml/2006/main" noChangeAspect="1"/>
+            </wp:cNvGraphicFramePr>
+            <a:graphic xmlns:a="http://schemas.openxmlformats.org/drawingml/2006/main">
+              <a:graphicData uri="http://schemas.openxmlformats.org/drawingml/2006/picture">
+                <pic:pic xmlns:pic="http://schemas.openxmlformats.org/drawingml/2006/picture">
+                  <pic:nvPicPr>
+                    <pic:cNvPr id="50" name="图片 49"/>
+                    <pic:cNvPicPr>
+                      <a:picLocks noChangeAspect="1"/>
+                    </pic:cNvPicPr>
+                  </pic:nvPicPr>
+                  <pic:blipFill>
+                    <a:blip r:embed="rId38"/>
+                    <a:stretch>
+                      <a:fillRect/>
+                    </a:stretch>
+                  </pic:blipFill>
+                  <pic:spPr>
+                    <a:xfrm>
+                      <a:off x="0" y="0"/>
+                      <a:ext cx="5274310" cy="459105"/>
+                    </a:xfrm>
+                    <a:prstGeom prst="rect">
+                      <a:avLst/>
+                    </a:prstGeom>
+                    <a:noFill/>
+                    <a:ln w="9525">
+                      <a:noFill/>
+                      <a:miter/>
+                    </a:ln>
+                  </pic:spPr>
+                </pic:pic>
+              </a:graphicData>
+            </a:graphic>
+          </wp:inline>
+        </w:drawing>
+      </w:r>
+    </w:p>
+    <w:p>
+      <w:pPr>
+        <w:pStyle w:val="3"/>
+        <w:rPr>
+          <w:rFonts w:hint="eastAsia"/>
+          <w:lang w:val="en-US" w:eastAsia="zh-CN"/>
+        </w:rPr>
+      </w:pPr>
+      <w:r>
+        <w:rPr>
+          <w:rFonts w:hint="eastAsia"/>
+          <w:lang w:val="en-US" w:eastAsia="zh-CN"/>
+        </w:rPr>
+        <w:t>九星人格病理诊断图</w:t>
+      </w:r>
+    </w:p>
+    <w:p>
+      <w:pPr>
+        <w:rPr>
+          <w:rFonts w:hint="eastAsia"/>
+          <w:lang w:val="en-US" w:eastAsia="zh-CN"/>
+        </w:rPr>
+      </w:pPr>
+      <w:r>
+        <w:drawing>
+          <wp:inline distT="0" distB="0" distL="114300" distR="114300">
+            <wp:extent cx="5271770" cy="1513205"/>
+            <wp:effectExtent l="0" t="0" r="5080" b="10795"/>
+            <wp:docPr id="52" name="图片 51"/>
+            <wp:cNvGraphicFramePr>
+              <a:graphicFrameLocks xmlns:a="http://schemas.openxmlformats.org/drawingml/2006/main" noChangeAspect="1"/>
+            </wp:cNvGraphicFramePr>
+            <a:graphic xmlns:a="http://schemas.openxmlformats.org/drawingml/2006/main">
+              <a:graphicData uri="http://schemas.openxmlformats.org/drawingml/2006/picture">
+                <pic:pic xmlns:pic="http://schemas.openxmlformats.org/drawingml/2006/picture">
+                  <pic:nvPicPr>
+                    <pic:cNvPr id="52" name="图片 51"/>
+                    <pic:cNvPicPr>
+                      <a:picLocks noChangeAspect="1"/>
+                    </pic:cNvPicPr>
+                  </pic:nvPicPr>
+                  <pic:blipFill>
+                    <a:blip r:embed="rId39"/>
+                    <a:stretch>
+                      <a:fillRect/>
+                    </a:stretch>
+                  </pic:blipFill>
+                  <pic:spPr>
+                    <a:xfrm>
+                      <a:off x="0" y="0"/>
+                      <a:ext cx="5271770" cy="1513205"/>
+                    </a:xfrm>
+                    <a:prstGeom prst="rect">
+                      <a:avLst/>
+                    </a:prstGeom>
+                    <a:noFill/>
+                    <a:ln w="9525">
+                      <a:noFill/>
+                      <a:miter/>
+                    </a:ln>
+                  </pic:spPr>
+                </pic:pic>
+              </a:graphicData>
+            </a:graphic>
+          </wp:inline>
+        </w:drawing>
+      </w:r>
+    </w:p>
+    <w:p>
+      <w:pPr>
+        <w:rPr>
+          <w:rFonts w:hint="eastAsia"/>
+          <w:lang w:val="en-US" w:eastAsia="zh-CN"/>
+        </w:rPr>
+      </w:pPr>
+      <w:r>
+        <w:drawing>
+          <wp:inline distT="0" distB="0" distL="114300" distR="114300">
+            <wp:extent cx="5269230" cy="3818255"/>
+            <wp:effectExtent l="0" t="0" r="7620" b="10795"/>
+            <wp:docPr id="51" name="图片 50"/>
+            <wp:cNvGraphicFramePr>
+              <a:graphicFrameLocks xmlns:a="http://schemas.openxmlformats.org/drawingml/2006/main" noChangeAspect="1"/>
+            </wp:cNvGraphicFramePr>
+            <a:graphic xmlns:a="http://schemas.openxmlformats.org/drawingml/2006/main">
+              <a:graphicData uri="http://schemas.openxmlformats.org/drawingml/2006/picture">
+                <pic:pic xmlns:pic="http://schemas.openxmlformats.org/drawingml/2006/picture">
+                  <pic:nvPicPr>
+                    <pic:cNvPr id="51" name="图片 50"/>
+                    <pic:cNvPicPr>
+                      <a:picLocks noChangeAspect="1"/>
+                    </pic:cNvPicPr>
+                  </pic:nvPicPr>
+                  <pic:blipFill>
+                    <a:blip r:embed="rId40"/>
+                    <a:stretch>
+                      <a:fillRect/>
+                    </a:stretch>
+                  </pic:blipFill>
+                  <pic:spPr>
+                    <a:xfrm>
+                      <a:off x="0" y="0"/>
+                      <a:ext cx="5269230" cy="3818255"/>
+                    </a:xfrm>
+                    <a:prstGeom prst="rect">
+                      <a:avLst/>
+                    </a:prstGeom>
+                    <a:noFill/>
+                    <a:ln w="9525">
+                      <a:noFill/>
+                      <a:miter/>
+                    </a:ln>
+                  </pic:spPr>
+                </pic:pic>
+              </a:graphicData>
+            </a:graphic>
+          </wp:inline>
+        </w:drawing>
+      </w:r>
+    </w:p>
+    <w:p>
+      <w:pPr>
+        <w:pStyle w:val="4"/>
+        <w:rPr>
+          <w:rFonts w:hint="eastAsia"/>
+          <w:lang w:val="en-US" w:eastAsia="zh-CN"/>
+        </w:rPr>
+      </w:pPr>
+      <w:r>
+        <w:rPr>
+          <w:rFonts w:hint="eastAsia"/>
+          <w:lang w:val="en-US" w:eastAsia="zh-CN"/>
+        </w:rPr>
+        <w:t>诊断表现</w:t>
+      </w:r>
+    </w:p>
+    <w:p>
+      <w:pPr>
+        <w:rPr>
+          <w:rFonts w:hint="eastAsia"/>
+          <w:lang w:val="en-US" w:eastAsia="zh-CN"/>
+        </w:rPr>
+      </w:pPr>
+      <w:r>
+        <w:rPr>
+          <w:rFonts w:hint="eastAsia"/>
+          <w:lang w:val="en-US" w:eastAsia="zh-CN"/>
+        </w:rPr>
+        <w:t>参见55页---59页</w:t>
+      </w:r>
+    </w:p>
+    <w:p>
+      <w:pPr>
+        <w:rPr>
+          <w:rFonts w:hint="eastAsia"/>
+          <w:lang w:val="en-US" w:eastAsia="zh-CN"/>
+        </w:rPr>
+      </w:pPr>
+    </w:p>
+    <w:p>
+      <w:pPr>
+        <w:pStyle w:val="2"/>
+        <w:rPr>
+          <w:rFonts w:hint="eastAsia"/>
+          <w:lang w:val="en-US" w:eastAsia="zh-CN"/>
+        </w:rPr>
+      </w:pPr>
+      <w:r>
+        <w:rPr>
+          <w:rFonts w:hint="eastAsia"/>
+          <w:lang w:val="en-US" w:eastAsia="zh-CN"/>
+        </w:rPr>
+        <w:t>导读</w:t>
+      </w:r>
+    </w:p>
+    <w:p>
+      <w:pPr>
+        <w:rPr>
+          <w:rFonts w:hint="eastAsia"/>
+          <w:lang w:val="en-US" w:eastAsia="zh-CN"/>
+        </w:rPr>
+      </w:pPr>
+    </w:p>
+    <w:p>
+      <w:r>
+        <w:drawing>
+          <wp:inline distT="0" distB="0" distL="114300" distR="114300">
+            <wp:extent cx="5268595" cy="1630045"/>
+            <wp:effectExtent l="0" t="0" r="8255" b="8255"/>
+            <wp:docPr id="54" name="图片 53"/>
+            <wp:cNvGraphicFramePr>
+              <a:graphicFrameLocks xmlns:a="http://schemas.openxmlformats.org/drawingml/2006/main" noChangeAspect="1"/>
+            </wp:cNvGraphicFramePr>
+            <a:graphic xmlns:a="http://schemas.openxmlformats.org/drawingml/2006/main">
+              <a:graphicData uri="http://schemas.openxmlformats.org/drawingml/2006/picture">
+                <pic:pic xmlns:pic="http://schemas.openxmlformats.org/drawingml/2006/picture">
+                  <pic:nvPicPr>
+                    <pic:cNvPr id="54" name="图片 53"/>
+                    <pic:cNvPicPr>
+                      <a:picLocks noChangeAspect="1"/>
+                    </pic:cNvPicPr>
+                  </pic:nvPicPr>
+                  <pic:blipFill>
+                    <a:blip r:embed="rId41"/>
+                    <a:stretch>
+                      <a:fillRect/>
+                    </a:stretch>
+                  </pic:blipFill>
+                  <pic:spPr>
+                    <a:xfrm>
+                      <a:off x="0" y="0"/>
+                      <a:ext cx="5268595" cy="1630045"/>
+                    </a:xfrm>
+                    <a:prstGeom prst="rect">
+                      <a:avLst/>
+                    </a:prstGeom>
+                    <a:noFill/>
+                    <a:ln w="9525">
+                      <a:noFill/>
+                      <a:miter/>
+                    </a:ln>
+                  </pic:spPr>
+                </pic:pic>
+              </a:graphicData>
+            </a:graphic>
+          </wp:inline>
+        </w:drawing>
+      </w:r>
+    </w:p>
+    <w:p>
+      <w:pPr>
+        <w:rPr>
+          <w:rFonts w:hint="eastAsia"/>
+          <w:lang w:val="en-US" w:eastAsia="zh-CN"/>
+        </w:rPr>
+      </w:pPr>
+      <w:r>
+        <w:rPr>
+          <w:rFonts w:hint="eastAsia"/>
+          <w:lang w:val="en-US" w:eastAsia="zh-CN"/>
+        </w:rPr>
+        <w:t>心里矛盾的陈述</w:t>
+      </w:r>
+    </w:p>
+    <w:p>
+      <w:pPr>
+        <w:rPr>
+          <w:rFonts w:hint="eastAsia"/>
+          <w:lang w:val="en-US" w:eastAsia="zh-CN"/>
+        </w:rPr>
+      </w:pPr>
+      <w:r>
+        <w:rPr>
+          <w:rFonts w:hint="eastAsia"/>
+          <w:lang w:val="en-US" w:eastAsia="zh-CN"/>
+        </w:rPr>
+        <w:t>一段典型的家庭成长背景</w:t>
+      </w:r>
+    </w:p>
+    <w:p>
+      <w:pPr>
+        <w:rPr>
+          <w:rFonts w:hint="eastAsia"/>
+          <w:lang w:val="en-US" w:eastAsia="zh-CN"/>
+        </w:rPr>
+      </w:pPr>
+      <w:r>
+        <w:rPr>
+          <w:rFonts w:hint="eastAsia"/>
+          <w:lang w:val="en-US" w:eastAsia="zh-CN"/>
+        </w:rPr>
+        <w:t>一些关于此类性格基本特征的讨论</w:t>
+      </w:r>
+    </w:p>
+    <w:p>
+      <w:r>
+        <w:drawing>
+          <wp:inline distT="0" distB="0" distL="114300" distR="114300">
+            <wp:extent cx="5274310" cy="815975"/>
+            <wp:effectExtent l="0" t="0" r="2540" b="3175"/>
+            <wp:docPr id="55" name="图片 54"/>
+            <wp:cNvGraphicFramePr>
+              <a:graphicFrameLocks xmlns:a="http://schemas.openxmlformats.org/drawingml/2006/main" noChangeAspect="1"/>
+            </wp:cNvGraphicFramePr>
+            <a:graphic xmlns:a="http://schemas.openxmlformats.org/drawingml/2006/main">
+              <a:graphicData uri="http://schemas.openxmlformats.org/drawingml/2006/picture">
+                <pic:pic xmlns:pic="http://schemas.openxmlformats.org/drawingml/2006/picture">
+                  <pic:nvPicPr>
+                    <pic:cNvPr id="55" name="图片 54"/>
+                    <pic:cNvPicPr>
+                      <a:picLocks noChangeAspect="1"/>
+                    </pic:cNvPicPr>
+                  </pic:nvPicPr>
+                  <pic:blipFill>
+                    <a:blip r:embed="rId42"/>
+                    <a:stretch>
+                      <a:fillRect/>
+                    </a:stretch>
+                  </pic:blipFill>
+                  <pic:spPr>
+                    <a:xfrm>
+                      <a:off x="0" y="0"/>
+                      <a:ext cx="5274310" cy="815975"/>
+                    </a:xfrm>
+                    <a:prstGeom prst="rect">
+                      <a:avLst/>
+                    </a:prstGeom>
+                    <a:noFill/>
+                    <a:ln w="9525">
+                      <a:noFill/>
+                      <a:miter/>
+                    </a:ln>
+                  </pic:spPr>
+                </pic:pic>
+              </a:graphicData>
+            </a:graphic>
+          </wp:inline>
+        </w:drawing>
+      </w:r>
+    </w:p>
+    <w:p>
+      <w:r>
+        <w:drawing>
+          <wp:inline distT="0" distB="0" distL="114300" distR="114300">
+            <wp:extent cx="5271135" cy="1242695"/>
+            <wp:effectExtent l="0" t="0" r="5715" b="14605"/>
+            <wp:docPr id="56" name="图片 55"/>
+            <wp:cNvGraphicFramePr>
+              <a:graphicFrameLocks xmlns:a="http://schemas.openxmlformats.org/drawingml/2006/main" noChangeAspect="1"/>
+            </wp:cNvGraphicFramePr>
+            <a:graphic xmlns:a="http://schemas.openxmlformats.org/drawingml/2006/main">
+              <a:graphicData uri="http://schemas.openxmlformats.org/drawingml/2006/picture">
+                <pic:pic xmlns:pic="http://schemas.openxmlformats.org/drawingml/2006/picture">
+                  <pic:nvPicPr>
+                    <pic:cNvPr id="56" name="图片 55"/>
+                    <pic:cNvPicPr>
+                      <a:picLocks noChangeAspect="1"/>
+                    </pic:cNvPicPr>
+                  </pic:nvPicPr>
+                  <pic:blipFill>
+                    <a:blip r:embed="rId43"/>
+                    <a:stretch>
+                      <a:fillRect/>
+                    </a:stretch>
+                  </pic:blipFill>
+                  <pic:spPr>
+                    <a:xfrm>
+                      <a:off x="0" y="0"/>
+                      <a:ext cx="5271135" cy="1242695"/>
+                    </a:xfrm>
+                    <a:prstGeom prst="rect">
+                      <a:avLst/>
+                    </a:prstGeom>
+                    <a:noFill/>
+                    <a:ln w="9525">
+                      <a:noFill/>
+                      <a:miter/>
+                    </a:ln>
+                  </pic:spPr>
+                </pic:pic>
+              </a:graphicData>
+            </a:graphic>
+          </wp:inline>
+        </w:drawing>
+      </w:r>
+    </w:p>
+    <w:p>
+      <w:pPr>
+        <w:rPr>
+          <w:rFonts w:hint="eastAsia"/>
+          <w:lang w:val="en-US" w:eastAsia="zh-CN"/>
+        </w:rPr>
+      </w:pPr>
+      <w:r>
+        <w:rPr>
+          <w:rFonts w:hint="eastAsia"/>
+          <w:lang w:val="en-US" w:eastAsia="zh-CN"/>
+        </w:rPr>
+        <w:t>每章节的基本内容包括</w:t>
+      </w:r>
+    </w:p>
+    <w:p>
+      <w:r>
+        <w:drawing>
+          <wp:inline distT="0" distB="0" distL="114300" distR="114300">
+            <wp:extent cx="5269230" cy="4052570"/>
+            <wp:effectExtent l="0" t="0" r="7620" b="5080"/>
+            <wp:docPr id="57" name="图片 56"/>
+            <wp:cNvGraphicFramePr>
+              <a:graphicFrameLocks xmlns:a="http://schemas.openxmlformats.org/drawingml/2006/main" noChangeAspect="1"/>
+            </wp:cNvGraphicFramePr>
+            <a:graphic xmlns:a="http://schemas.openxmlformats.org/drawingml/2006/main">
+              <a:graphicData uri="http://schemas.openxmlformats.org/drawingml/2006/picture">
+                <pic:pic xmlns:pic="http://schemas.openxmlformats.org/drawingml/2006/picture">
+                  <pic:nvPicPr>
+                    <pic:cNvPr id="57" name="图片 56"/>
+                    <pic:cNvPicPr>
+                      <a:picLocks noChangeAspect="1"/>
+                    </pic:cNvPicPr>
+                  </pic:nvPicPr>
+                  <pic:blipFill>
+                    <a:blip r:embed="rId44"/>
+                    <a:stretch>
+                      <a:fillRect/>
+                    </a:stretch>
+                  </pic:blipFill>
+                  <pic:spPr>
+                    <a:xfrm>
+                      <a:off x="0" y="0"/>
+                      <a:ext cx="5269230" cy="4052570"/>
+                    </a:xfrm>
+                    <a:prstGeom prst="rect">
+                      <a:avLst/>
+                    </a:prstGeom>
+                    <a:noFill/>
+                    <a:ln w="9525">
+                      <a:noFill/>
+                      <a:miter/>
+                    </a:ln>
+                  </pic:spPr>
+                </pic:pic>
+              </a:graphicData>
+            </a:graphic>
+          </wp:inline>
+        </w:drawing>
+      </w:r>
+    </w:p>
+    <w:p>
+      <w:pPr>
+        <w:rPr>
+          <w:rFonts w:hint="eastAsia"/>
+          <w:lang w:val="en-US" w:eastAsia="zh-CN"/>
+        </w:rPr>
+      </w:pPr>
+      <w:r>
+        <w:drawing>
+          <wp:inline distT="0" distB="0" distL="114300" distR="114300">
+            <wp:extent cx="5269230" cy="2808605"/>
+            <wp:effectExtent l="0" t="0" r="7620" b="10795"/>
+            <wp:docPr id="58" name="图片 57"/>
+            <wp:cNvGraphicFramePr>
+              <a:graphicFrameLocks xmlns:a="http://schemas.openxmlformats.org/drawingml/2006/main" noChangeAspect="1"/>
+            </wp:cNvGraphicFramePr>
+            <a:graphic xmlns:a="http://schemas.openxmlformats.org/drawingml/2006/main">
+              <a:graphicData uri="http://schemas.openxmlformats.org/drawingml/2006/picture">
+                <pic:pic xmlns:pic="http://schemas.openxmlformats.org/drawingml/2006/picture">
+                  <pic:nvPicPr>
+                    <pic:cNvPr id="58" name="图片 57"/>
+                    <pic:cNvPicPr>
+                      <a:picLocks noChangeAspect="1"/>
+                    </pic:cNvPicPr>
+                  </pic:nvPicPr>
+                  <pic:blipFill>
+                    <a:blip r:embed="rId45"/>
+                    <a:stretch>
+                      <a:fillRect/>
+                    </a:stretch>
+                  </pic:blipFill>
+                  <pic:spPr>
+                    <a:xfrm>
+                      <a:off x="0" y="0"/>
+                      <a:ext cx="5269230" cy="2808605"/>
+                    </a:xfrm>
+                    <a:prstGeom prst="rect">
+                      <a:avLst/>
+                    </a:prstGeom>
+                    <a:noFill/>
+                    <a:ln w="9525">
+                      <a:noFill/>
+                      <a:miter/>
+                    </a:ln>
+                  </pic:spPr>
+                </pic:pic>
+              </a:graphicData>
+            </a:graphic>
+          </wp:inline>
+        </w:drawing>
+      </w:r>
+    </w:p>
+    <w:p>
+      <w:pPr>
+        <w:pStyle w:val="2"/>
+        <w:tabs>
+          <w:tab w:val="center" w:pos="4153"/>
+        </w:tabs>
       </w:pPr>
       <w:r>
         <w:rPr>
@@ -605,11 +3476,548 @@
         </w:rPr>
         <w:t>脑腹心三区</w:t>
       </w:r>
-      <w:bookmarkStart w:id="0" w:name="_GoBack"/>
-      <w:bookmarkEnd w:id="0"/>
-    </w:p>
-    <w:p>
-      <w:pPr>
+      <w:r>
+        <w:rPr>
+          <w:rFonts w:hint="eastAsia"/>
+          <w:lang w:val="en-US" w:eastAsia="zh-CN"/>
+        </w:rPr>
+        <w:tab/>
+      </w:r>
+    </w:p>
+    <w:p>
+      <w:pPr>
+        <w:pStyle w:val="3"/>
+        <w:rPr>
+          <w:rFonts w:hint="eastAsia"/>
+          <w:lang w:val="en-US" w:eastAsia="zh-CN"/>
+        </w:rPr>
+      </w:pPr>
+      <w:r>
+        <w:rPr>
+          <w:rFonts w:hint="eastAsia"/>
+          <w:lang w:val="en-US" w:eastAsia="zh-CN"/>
+        </w:rPr>
+        <w:t>三种智慧</w:t>
+      </w:r>
+    </w:p>
+    <w:p>
+      <w:pPr>
+        <w:rPr>
+          <w:rFonts w:hint="eastAsia"/>
+          <w:lang w:val="en-US" w:eastAsia="zh-CN"/>
+        </w:rPr>
+      </w:pPr>
+      <w:r>
+        <w:rPr>
+          <w:rFonts w:hint="eastAsia"/>
+          <w:lang w:val="en-US" w:eastAsia="zh-CN"/>
+        </w:rPr>
+        <w:t>产生精神智慧的是思维中心---大脑</w:t>
+      </w:r>
+    </w:p>
+    <w:p>
+      <w:pPr>
+        <w:rPr>
+          <w:rFonts w:hint="eastAsia"/>
+          <w:lang w:val="en-US" w:eastAsia="zh-CN"/>
+        </w:rPr>
+      </w:pPr>
+      <w:r>
+        <w:rPr>
+          <w:rFonts w:hint="eastAsia"/>
+          <w:lang w:val="en-US" w:eastAsia="zh-CN"/>
+        </w:rPr>
+        <w:t>产生情感智慧的是感觉的中心---心脏</w:t>
+      </w:r>
+    </w:p>
+    <w:p>
+      <w:pPr>
+        <w:rPr>
+          <w:rFonts w:hint="eastAsia"/>
+          <w:lang w:val="en-US" w:eastAsia="zh-CN"/>
+        </w:rPr>
+      </w:pPr>
+      <w:r>
+        <w:rPr>
+          <w:rFonts w:hint="eastAsia"/>
+          <w:lang w:val="en-US" w:eastAsia="zh-CN"/>
+        </w:rPr>
+        <w:t>产生本能智慧的是身体的中心---腹部</w:t>
+      </w:r>
+    </w:p>
+    <w:p>
+      <w:pPr>
+        <w:rPr>
+          <w:rFonts w:hint="eastAsia"/>
+          <w:lang w:val="en-US" w:eastAsia="zh-CN"/>
+        </w:rPr>
+      </w:pPr>
+    </w:p>
+    <w:p>
+      <w:r>
+        <w:drawing>
+          <wp:inline distT="0" distB="0" distL="114300" distR="114300">
+            <wp:extent cx="5272405" cy="3874135"/>
+            <wp:effectExtent l="0" t="0" r="4445" b="12065"/>
+            <wp:docPr id="26" name="图片 25"/>
+            <wp:cNvGraphicFramePr>
+              <a:graphicFrameLocks xmlns:a="http://schemas.openxmlformats.org/drawingml/2006/main" noChangeAspect="1"/>
+            </wp:cNvGraphicFramePr>
+            <a:graphic xmlns:a="http://schemas.openxmlformats.org/drawingml/2006/main">
+              <a:graphicData uri="http://schemas.openxmlformats.org/drawingml/2006/picture">
+                <pic:pic xmlns:pic="http://schemas.openxmlformats.org/drawingml/2006/picture">
+                  <pic:nvPicPr>
+                    <pic:cNvPr id="26" name="图片 25"/>
+                    <pic:cNvPicPr>
+                      <a:picLocks noChangeAspect="1"/>
+                    </pic:cNvPicPr>
+                  </pic:nvPicPr>
+                  <pic:blipFill>
+                    <a:blip r:embed="rId46"/>
+                    <a:stretch>
+                      <a:fillRect/>
+                    </a:stretch>
+                  </pic:blipFill>
+                  <pic:spPr>
+                    <a:xfrm>
+                      <a:off x="0" y="0"/>
+                      <a:ext cx="5272405" cy="3874135"/>
+                    </a:xfrm>
+                    <a:prstGeom prst="rect">
+                      <a:avLst/>
+                    </a:prstGeom>
+                    <a:noFill/>
+                    <a:ln w="9525">
+                      <a:noFill/>
+                      <a:miter/>
+                    </a:ln>
+                  </pic:spPr>
+                </pic:pic>
+              </a:graphicData>
+            </a:graphic>
+          </wp:inline>
+        </w:drawing>
+      </w:r>
+    </w:p>
+    <w:p>
+      <w:pPr>
+        <w:rPr>
+          <w:rFonts w:hint="eastAsia" w:eastAsiaTheme="minorEastAsia"/>
+          <w:lang w:val="en-US" w:eastAsia="zh-CN"/>
+        </w:rPr>
+      </w:pPr>
+    </w:p>
+    <w:p>
+      <w:pPr>
+        <w:pStyle w:val="4"/>
+        <w:rPr>
+          <w:rFonts w:hint="eastAsia"/>
+          <w:lang w:val="en-US" w:eastAsia="zh-CN"/>
+        </w:rPr>
+      </w:pPr>
+      <w:r>
+        <w:rPr>
+          <w:rFonts w:hint="eastAsia"/>
+          <w:lang w:val="en-US" w:eastAsia="zh-CN"/>
+        </w:rPr>
+        <w:t>基本分支性格特征</w:t>
+      </w:r>
+    </w:p>
+    <w:p>
+      <w:pPr>
+        <w:rPr>
+          <w:rFonts w:hint="eastAsia"/>
+          <w:lang w:val="en-US" w:eastAsia="zh-CN"/>
+        </w:rPr>
+      </w:pPr>
+      <w:r>
+        <w:drawing>
+          <wp:inline distT="0" distB="0" distL="114300" distR="114300">
+            <wp:extent cx="5066665" cy="3628390"/>
+            <wp:effectExtent l="0" t="0" r="635" b="10160"/>
+            <wp:docPr id="32" name="图片 31"/>
+            <wp:cNvGraphicFramePr>
+              <a:graphicFrameLocks xmlns:a="http://schemas.openxmlformats.org/drawingml/2006/main" noChangeAspect="1"/>
+            </wp:cNvGraphicFramePr>
+            <a:graphic xmlns:a="http://schemas.openxmlformats.org/drawingml/2006/main">
+              <a:graphicData uri="http://schemas.openxmlformats.org/drawingml/2006/picture">
+                <pic:pic xmlns:pic="http://schemas.openxmlformats.org/drawingml/2006/picture">
+                  <pic:nvPicPr>
+                    <pic:cNvPr id="32" name="图片 31"/>
+                    <pic:cNvPicPr>
+                      <a:picLocks noChangeAspect="1"/>
+                    </pic:cNvPicPr>
+                  </pic:nvPicPr>
+                  <pic:blipFill>
+                    <a:blip r:embed="rId47"/>
+                    <a:stretch>
+                      <a:fillRect/>
+                    </a:stretch>
+                  </pic:blipFill>
+                  <pic:spPr>
+                    <a:xfrm>
+                      <a:off x="0" y="0"/>
+                      <a:ext cx="5066665" cy="3628390"/>
+                    </a:xfrm>
+                    <a:prstGeom prst="rect">
+                      <a:avLst/>
+                    </a:prstGeom>
+                    <a:noFill/>
+                    <a:ln w="9525">
+                      <a:noFill/>
+                      <a:miter/>
+                    </a:ln>
+                  </pic:spPr>
+                </pic:pic>
+              </a:graphicData>
+            </a:graphic>
+          </wp:inline>
+        </w:drawing>
+      </w:r>
+    </w:p>
+    <w:p>
+      <w:pPr>
+        <w:rPr>
+          <w:rFonts w:hint="eastAsia"/>
+          <w:lang w:val="en-US" w:eastAsia="zh-CN"/>
+        </w:rPr>
+      </w:pPr>
+    </w:p>
+    <w:p>
+      <w:pPr/>
+      <w:r>
+        <w:drawing>
+          <wp:inline distT="0" distB="0" distL="114300" distR="114300">
+            <wp:extent cx="4933315" cy="1838325"/>
+            <wp:effectExtent l="0" t="0" r="635" b="9525"/>
+            <wp:docPr id="22" name="图片 21"/>
+            <wp:cNvGraphicFramePr>
+              <a:graphicFrameLocks xmlns:a="http://schemas.openxmlformats.org/drawingml/2006/main" noChangeAspect="1"/>
+            </wp:cNvGraphicFramePr>
+            <a:graphic xmlns:a="http://schemas.openxmlformats.org/drawingml/2006/main">
+              <a:graphicData uri="http://schemas.openxmlformats.org/drawingml/2006/picture">
+                <pic:pic xmlns:pic="http://schemas.openxmlformats.org/drawingml/2006/picture">
+                  <pic:nvPicPr>
+                    <pic:cNvPr id="22" name="图片 21"/>
+                    <pic:cNvPicPr>
+                      <a:picLocks noChangeAspect="1"/>
+                    </pic:cNvPicPr>
+                  </pic:nvPicPr>
+                  <pic:blipFill>
+                    <a:blip r:embed="rId48"/>
+                    <a:stretch>
+                      <a:fillRect/>
+                    </a:stretch>
+                  </pic:blipFill>
+                  <pic:spPr>
+                    <a:xfrm>
+                      <a:off x="0" y="0"/>
+                      <a:ext cx="4933315" cy="1838325"/>
+                    </a:xfrm>
+                    <a:prstGeom prst="rect">
+                      <a:avLst/>
+                    </a:prstGeom>
+                    <a:noFill/>
+                    <a:ln w="9525">
+                      <a:noFill/>
+                      <a:miter/>
+                    </a:ln>
+                  </pic:spPr>
+                </pic:pic>
+              </a:graphicData>
+            </a:graphic>
+          </wp:inline>
+        </w:drawing>
+      </w:r>
+    </w:p>
+    <w:p>
+      <w:pPr>
+        <w:pBdr>
+          <w:bottom w:val="double" w:color="auto" w:sz="4" w:space="0"/>
+        </w:pBdr>
+      </w:pPr>
+      <w:r>
+        <w:drawing>
+          <wp:inline distT="0" distB="0" distL="114300" distR="114300">
+            <wp:extent cx="4714240" cy="981075"/>
+            <wp:effectExtent l="0" t="0" r="10160" b="9525"/>
+            <wp:docPr id="23" name="图片 22"/>
+            <wp:cNvGraphicFramePr>
+              <a:graphicFrameLocks xmlns:a="http://schemas.openxmlformats.org/drawingml/2006/main" noChangeAspect="1"/>
+            </wp:cNvGraphicFramePr>
+            <a:graphic xmlns:a="http://schemas.openxmlformats.org/drawingml/2006/main">
+              <a:graphicData uri="http://schemas.openxmlformats.org/drawingml/2006/picture">
+                <pic:pic xmlns:pic="http://schemas.openxmlformats.org/drawingml/2006/picture">
+                  <pic:nvPicPr>
+                    <pic:cNvPr id="23" name="图片 22"/>
+                    <pic:cNvPicPr>
+                      <a:picLocks noChangeAspect="1"/>
+                    </pic:cNvPicPr>
+                  </pic:nvPicPr>
+                  <pic:blipFill>
+                    <a:blip r:embed="rId49"/>
+                    <a:stretch>
+                      <a:fillRect/>
+                    </a:stretch>
+                  </pic:blipFill>
+                  <pic:spPr>
+                    <a:xfrm>
+                      <a:off x="0" y="0"/>
+                      <a:ext cx="4714240" cy="981075"/>
+                    </a:xfrm>
+                    <a:prstGeom prst="rect">
+                      <a:avLst/>
+                    </a:prstGeom>
+                    <a:noFill/>
+                    <a:ln w="9525">
+                      <a:noFill/>
+                      <a:miter/>
+                    </a:ln>
+                  </pic:spPr>
+                </pic:pic>
+              </a:graphicData>
+            </a:graphic>
+          </wp:inline>
+        </w:drawing>
+      </w:r>
+    </w:p>
+    <w:p>
+      <w:pPr/>
+      <w:r>
+        <w:drawing>
+          <wp:inline distT="0" distB="0" distL="114300" distR="114300">
+            <wp:extent cx="4761865" cy="1019175"/>
+            <wp:effectExtent l="0" t="0" r="635" b="9525"/>
+            <wp:docPr id="24" name="图片 23"/>
+            <wp:cNvGraphicFramePr>
+              <a:graphicFrameLocks xmlns:a="http://schemas.openxmlformats.org/drawingml/2006/main" noChangeAspect="1"/>
+            </wp:cNvGraphicFramePr>
+            <a:graphic xmlns:a="http://schemas.openxmlformats.org/drawingml/2006/main">
+              <a:graphicData uri="http://schemas.openxmlformats.org/drawingml/2006/picture">
+                <pic:pic xmlns:pic="http://schemas.openxmlformats.org/drawingml/2006/picture">
+                  <pic:nvPicPr>
+                    <pic:cNvPr id="24" name="图片 23"/>
+                    <pic:cNvPicPr>
+                      <a:picLocks noChangeAspect="1"/>
+                    </pic:cNvPicPr>
+                  </pic:nvPicPr>
+                  <pic:blipFill>
+                    <a:blip r:embed="rId50"/>
+                    <a:stretch>
+                      <a:fillRect/>
+                    </a:stretch>
+                  </pic:blipFill>
+                  <pic:spPr>
+                    <a:xfrm>
+                      <a:off x="0" y="0"/>
+                      <a:ext cx="4761865" cy="1019175"/>
+                    </a:xfrm>
+                    <a:prstGeom prst="rect">
+                      <a:avLst/>
+                    </a:prstGeom>
+                    <a:noFill/>
+                    <a:ln w="9525">
+                      <a:noFill/>
+                      <a:miter/>
+                    </a:ln>
+                  </pic:spPr>
+                </pic:pic>
+              </a:graphicData>
+            </a:graphic>
+          </wp:inline>
+        </w:drawing>
+      </w:r>
+    </w:p>
+    <w:p>
+      <w:pPr/>
+      <w:r>
+        <w:drawing>
+          <wp:inline distT="0" distB="0" distL="114300" distR="114300">
+            <wp:extent cx="4790440" cy="2561590"/>
+            <wp:effectExtent l="0" t="0" r="10160" b="10160"/>
+            <wp:docPr id="27" name="图片 26"/>
+            <wp:cNvGraphicFramePr>
+              <a:graphicFrameLocks xmlns:a="http://schemas.openxmlformats.org/drawingml/2006/main" noChangeAspect="1"/>
+            </wp:cNvGraphicFramePr>
+            <a:graphic xmlns:a="http://schemas.openxmlformats.org/drawingml/2006/main">
+              <a:graphicData uri="http://schemas.openxmlformats.org/drawingml/2006/picture">
+                <pic:pic xmlns:pic="http://schemas.openxmlformats.org/drawingml/2006/picture">
+                  <pic:nvPicPr>
+                    <pic:cNvPr id="27" name="图片 26"/>
+                    <pic:cNvPicPr>
+                      <a:picLocks noChangeAspect="1"/>
+                    </pic:cNvPicPr>
+                  </pic:nvPicPr>
+                  <pic:blipFill>
+                    <a:blip r:embed="rId51"/>
+                    <a:stretch>
+                      <a:fillRect/>
+                    </a:stretch>
+                  </pic:blipFill>
+                  <pic:spPr>
+                    <a:xfrm>
+                      <a:off x="0" y="0"/>
+                      <a:ext cx="4790440" cy="2561590"/>
+                    </a:xfrm>
+                    <a:prstGeom prst="rect">
+                      <a:avLst/>
+                    </a:prstGeom>
+                    <a:noFill/>
+                    <a:ln w="9525">
+                      <a:noFill/>
+                      <a:miter/>
+                    </a:ln>
+                  </pic:spPr>
+                </pic:pic>
+              </a:graphicData>
+            </a:graphic>
+          </wp:inline>
+        </w:drawing>
+      </w:r>
+    </w:p>
+    <w:p>
+      <w:pPr>
+        <w:rPr>
+          <w:rFonts w:hint="eastAsia" w:eastAsiaTheme="minorEastAsia"/>
+          <w:lang w:val="en-US" w:eastAsia="zh-CN"/>
+        </w:rPr>
+      </w:pPr>
+      <w:r>
+        <w:rPr>
+          <w:rFonts w:hint="eastAsia"/>
+          <w:lang w:val="en-US" w:eastAsia="zh-CN"/>
+        </w:rPr>
+        <w:t>==========</w:t>
+      </w:r>
+    </w:p>
+    <w:p>
+      <w:pPr/>
+      <w:r>
+        <w:drawing>
+          <wp:inline distT="0" distB="0" distL="114300" distR="114300">
+            <wp:extent cx="4761865" cy="704850"/>
+            <wp:effectExtent l="0" t="0" r="635" b="0"/>
+            <wp:docPr id="33" name="图片 32"/>
+            <wp:cNvGraphicFramePr>
+              <a:graphicFrameLocks xmlns:a="http://schemas.openxmlformats.org/drawingml/2006/main" noChangeAspect="1"/>
+            </wp:cNvGraphicFramePr>
+            <a:graphic xmlns:a="http://schemas.openxmlformats.org/drawingml/2006/main">
+              <a:graphicData uri="http://schemas.openxmlformats.org/drawingml/2006/picture">
+                <pic:pic xmlns:pic="http://schemas.openxmlformats.org/drawingml/2006/picture">
+                  <pic:nvPicPr>
+                    <pic:cNvPr id="33" name="图片 32"/>
+                    <pic:cNvPicPr>
+                      <a:picLocks noChangeAspect="1"/>
+                    </pic:cNvPicPr>
+                  </pic:nvPicPr>
+                  <pic:blipFill>
+                    <a:blip r:embed="rId52"/>
+                    <a:stretch>
+                      <a:fillRect/>
+                    </a:stretch>
+                  </pic:blipFill>
+                  <pic:spPr>
+                    <a:xfrm>
+                      <a:off x="0" y="0"/>
+                      <a:ext cx="4761865" cy="704850"/>
+                    </a:xfrm>
+                    <a:prstGeom prst="rect">
+                      <a:avLst/>
+                    </a:prstGeom>
+                    <a:noFill/>
+                    <a:ln w="9525">
+                      <a:noFill/>
+                      <a:miter/>
+                    </a:ln>
+                  </pic:spPr>
+                </pic:pic>
+              </a:graphicData>
+            </a:graphic>
+          </wp:inline>
+        </w:drawing>
+      </w:r>
+    </w:p>
+    <w:p>
+      <w:pPr/>
+      <w:r>
+        <w:drawing>
+          <wp:inline distT="0" distB="0" distL="114300" distR="114300">
+            <wp:extent cx="4742815" cy="971550"/>
+            <wp:effectExtent l="0" t="0" r="635" b="0"/>
+            <wp:docPr id="34" name="图片 33"/>
+            <wp:cNvGraphicFramePr>
+              <a:graphicFrameLocks xmlns:a="http://schemas.openxmlformats.org/drawingml/2006/main" noChangeAspect="1"/>
+            </wp:cNvGraphicFramePr>
+            <a:graphic xmlns:a="http://schemas.openxmlformats.org/drawingml/2006/main">
+              <a:graphicData uri="http://schemas.openxmlformats.org/drawingml/2006/picture">
+                <pic:pic xmlns:pic="http://schemas.openxmlformats.org/drawingml/2006/picture">
+                  <pic:nvPicPr>
+                    <pic:cNvPr id="34" name="图片 33"/>
+                    <pic:cNvPicPr>
+                      <a:picLocks noChangeAspect="1"/>
+                    </pic:cNvPicPr>
+                  </pic:nvPicPr>
+                  <pic:blipFill>
+                    <a:blip r:embed="rId53"/>
+                    <a:stretch>
+                      <a:fillRect/>
+                    </a:stretch>
+                  </pic:blipFill>
+                  <pic:spPr>
+                    <a:xfrm>
+                      <a:off x="0" y="0"/>
+                      <a:ext cx="4742815" cy="971550"/>
+                    </a:xfrm>
+                    <a:prstGeom prst="rect">
+                      <a:avLst/>
+                    </a:prstGeom>
+                    <a:noFill/>
+                    <a:ln w="9525">
+                      <a:noFill/>
+                      <a:miter/>
+                    </a:ln>
+                  </pic:spPr>
+                </pic:pic>
+              </a:graphicData>
+            </a:graphic>
+          </wp:inline>
+        </w:drawing>
+      </w:r>
+    </w:p>
+    <w:p>
+      <w:pPr>
+        <w:rPr>
+          <w:rFonts w:hint="eastAsia"/>
+          <w:lang w:val="en-US" w:eastAsia="zh-CN"/>
+        </w:rPr>
+      </w:pPr>
+      <w:r>
+        <w:rPr>
+          <w:rFonts w:hint="eastAsia"/>
+          <w:lang w:val="en-US" w:eastAsia="zh-CN"/>
+        </w:rPr>
+        <w:t>=======</w:t>
+      </w:r>
+    </w:p>
+    <w:p>
+      <w:pPr>
+        <w:rPr>
+          <w:rFonts w:hint="eastAsia"/>
+          <w:lang w:val="en-US" w:eastAsia="zh-CN"/>
+        </w:rPr>
+      </w:pPr>
+    </w:p>
+    <w:p>
+      <w:pPr>
+        <w:rPr>
+          <w:rFonts w:hint="eastAsia"/>
+          <w:lang w:val="en-US" w:eastAsia="zh-CN"/>
+        </w:rPr>
+      </w:pPr>
+    </w:p>
+    <w:p>
+      <w:pPr>
+        <w:pStyle w:val="3"/>
         <w:rPr>
           <w:rFonts w:hint="eastAsia"/>
           <w:lang w:val="en-US" w:eastAsia="zh-CN"/>
@@ -659,7 +4067,6 @@
           <w:kern w:val="0"/>
           <w:sz w:val="18"/>
           <w:szCs w:val="18"/>
-          <w:bdr w:val="none" w:color="auto" w:sz="0" w:space="0"/>
           <w:shd w:val="clear" w:fill="FFFFFF"/>
           <w:lang w:val="en-US" w:eastAsia="zh-CN" w:bidi="ar"/>
         </w:rPr>
@@ -671,7 +4078,6 @@
           <w:kern w:val="0"/>
           <w:sz w:val="18"/>
           <w:szCs w:val="18"/>
-          <w:bdr w:val="none" w:color="auto" w:sz="0" w:space="0"/>
           <w:shd w:val="clear" w:fill="FFFFFF"/>
           <w:lang w:val="en-US" w:eastAsia="zh-CN" w:bidi="ar"/>
         </w:rPr>
@@ -683,7 +4089,6 @@
           <w:kern w:val="0"/>
           <w:sz w:val="18"/>
           <w:szCs w:val="18"/>
-          <w:bdr w:val="none" w:color="auto" w:sz="0" w:space="0"/>
           <w:shd w:val="clear" w:fill="FFFFFF"/>
           <w:lang w:val="en-US" w:eastAsia="zh-CN" w:bidi="ar"/>
         </w:rPr>
@@ -695,7 +4100,6 @@
           <w:kern w:val="0"/>
           <w:sz w:val="18"/>
           <w:szCs w:val="18"/>
-          <w:bdr w:val="none" w:color="auto" w:sz="0" w:space="0"/>
           <w:shd w:val="clear" w:fill="FFFFFF"/>
           <w:lang w:val="en-US" w:eastAsia="zh-CN" w:bidi="ar"/>
         </w:rPr>
@@ -717,7 +4121,7 @@
                     </pic:cNvPicPr>
                   </pic:nvPicPr>
                   <pic:blipFill>
-                    <a:blip r:embed="rId4" r:link="rId5"/>
+                    <a:blip r:embed="rId54" r:link="rId55"/>
                     <a:stretch>
                       <a:fillRect/>
                     </a:stretch>
@@ -748,7 +4152,6 @@
           <w:kern w:val="0"/>
           <w:sz w:val="18"/>
           <w:szCs w:val="18"/>
-          <w:bdr w:val="none" w:color="auto" w:sz="0" w:space="0"/>
           <w:shd w:val="clear" w:fill="FFFFFF"/>
           <w:lang w:val="en-US" w:eastAsia="zh-CN" w:bidi="ar"/>
         </w:rPr>
@@ -786,6 +4189,21 @@
           <w:rFonts w:hint="eastAsia"/>
           <w:lang w:val="en-US" w:eastAsia="zh-CN"/>
         </w:rPr>
+        <w:t>产生精神智慧的是思维中心---大脑</w:t>
+      </w:r>
+    </w:p>
+    <w:p>
+      <w:pPr>
+        <w:rPr>
+          <w:rFonts w:hint="eastAsia"/>
+          <w:lang w:val="en-US" w:eastAsia="zh-CN"/>
+        </w:rPr>
+      </w:pPr>
+      <w:r>
+        <w:rPr>
+          <w:rFonts w:hint="eastAsia"/>
+          <w:lang w:val="en-US" w:eastAsia="zh-CN"/>
+        </w:rPr>
         <w:t>思想中心，关于恐惧</w:t>
       </w:r>
     </w:p>
@@ -923,6 +4341,21 @@
           <w:rFonts w:hint="eastAsia"/>
           <w:lang w:val="en-US" w:eastAsia="zh-CN"/>
         </w:rPr>
+        <w:t>产生情感智慧的是感觉的中心---心脏</w:t>
+      </w:r>
+    </w:p>
+    <w:p>
+      <w:pPr>
+        <w:rPr>
+          <w:rFonts w:hint="eastAsia"/>
+          <w:lang w:val="en-US" w:eastAsia="zh-CN"/>
+        </w:rPr>
+      </w:pPr>
+      <w:r>
+        <w:rPr>
+          <w:rFonts w:hint="eastAsia"/>
+          <w:lang w:val="en-US" w:eastAsia="zh-CN"/>
+        </w:rPr>
         <w:t>情感中心，关于情感</w:t>
       </w:r>
     </w:p>
@@ -1023,6 +4456,21 @@
           <w:lang w:val="en-US" w:eastAsia="zh-CN"/>
         </w:rPr>
         <w:t>腹区</w:t>
+      </w:r>
+    </w:p>
+    <w:p>
+      <w:pPr>
+        <w:rPr>
+          <w:rFonts w:hint="eastAsia"/>
+          <w:lang w:val="en-US" w:eastAsia="zh-CN"/>
+        </w:rPr>
+      </w:pPr>
+      <w:r>
+        <w:rPr>
+          <w:rFonts w:hint="eastAsia"/>
+          <w:lang w:val="en-US" w:eastAsia="zh-CN"/>
+        </w:rPr>
+        <w:t>产生本能智慧的是身体的中心---腹部</w:t>
       </w:r>
     </w:p>
     <w:p>
@@ -1142,6 +4590,7 @@
     <w:p>
       <w:pPr>
         <w:numPr>
+          <w:ilvl w:val="0"/>
           <w:numId w:val="0"/>
         </w:numPr>
         <w:rPr>
@@ -1160,6 +4609,7 @@
     <w:p>
       <w:pPr>
         <w:numPr>
+          <w:ilvl w:val="0"/>
           <w:numId w:val="0"/>
         </w:numPr>
         <w:rPr>
@@ -1167,6 +4617,259 @@
           <w:lang w:val="en-US" w:eastAsia="zh-CN"/>
         </w:rPr>
       </w:pPr>
+      <w:r>
+        <w:drawing>
+          <wp:inline distT="0" distB="0" distL="114300" distR="114300">
+            <wp:extent cx="4999990" cy="1304925"/>
+            <wp:effectExtent l="0" t="0" r="10160" b="9525"/>
+            <wp:docPr id="28" name="图片 27"/>
+            <wp:cNvGraphicFramePr>
+              <a:graphicFrameLocks xmlns:a="http://schemas.openxmlformats.org/drawingml/2006/main" noChangeAspect="1"/>
+            </wp:cNvGraphicFramePr>
+            <a:graphic xmlns:a="http://schemas.openxmlformats.org/drawingml/2006/main">
+              <a:graphicData uri="http://schemas.openxmlformats.org/drawingml/2006/picture">
+                <pic:pic xmlns:pic="http://schemas.openxmlformats.org/drawingml/2006/picture">
+                  <pic:nvPicPr>
+                    <pic:cNvPr id="28" name="图片 27"/>
+                    <pic:cNvPicPr>
+                      <a:picLocks noChangeAspect="1"/>
+                    </pic:cNvPicPr>
+                  </pic:nvPicPr>
+                  <pic:blipFill>
+                    <a:blip r:embed="rId56"/>
+                    <a:stretch>
+                      <a:fillRect/>
+                    </a:stretch>
+                  </pic:blipFill>
+                  <pic:spPr>
+                    <a:xfrm>
+                      <a:off x="0" y="0"/>
+                      <a:ext cx="4999990" cy="1304925"/>
+                    </a:xfrm>
+                    <a:prstGeom prst="rect">
+                      <a:avLst/>
+                    </a:prstGeom>
+                    <a:noFill/>
+                    <a:ln w="9525">
+                      <a:noFill/>
+                      <a:miter/>
+                    </a:ln>
+                  </pic:spPr>
+                </pic:pic>
+              </a:graphicData>
+            </a:graphic>
+          </wp:inline>
+        </w:drawing>
+      </w:r>
+    </w:p>
+    <w:p>
+      <w:pPr>
+        <w:numPr>
+          <w:ilvl w:val="0"/>
+          <w:numId w:val="0"/>
+        </w:numPr>
+      </w:pPr>
+      <w:r>
+        <w:drawing>
+          <wp:inline distT="0" distB="0" distL="114300" distR="114300">
+            <wp:extent cx="4914265" cy="2609215"/>
+            <wp:effectExtent l="0" t="0" r="635" b="635"/>
+            <wp:docPr id="29" name="图片 28"/>
+            <wp:cNvGraphicFramePr>
+              <a:graphicFrameLocks xmlns:a="http://schemas.openxmlformats.org/drawingml/2006/main" noChangeAspect="1"/>
+            </wp:cNvGraphicFramePr>
+            <a:graphic xmlns:a="http://schemas.openxmlformats.org/drawingml/2006/main">
+              <a:graphicData uri="http://schemas.openxmlformats.org/drawingml/2006/picture">
+                <pic:pic xmlns:pic="http://schemas.openxmlformats.org/drawingml/2006/picture">
+                  <pic:nvPicPr>
+                    <pic:cNvPr id="29" name="图片 28"/>
+                    <pic:cNvPicPr>
+                      <a:picLocks noChangeAspect="1"/>
+                    </pic:cNvPicPr>
+                  </pic:nvPicPr>
+                  <pic:blipFill>
+                    <a:blip r:embed="rId57"/>
+                    <a:stretch>
+                      <a:fillRect/>
+                    </a:stretch>
+                  </pic:blipFill>
+                  <pic:spPr>
+                    <a:xfrm>
+                      <a:off x="0" y="0"/>
+                      <a:ext cx="4914265" cy="2609215"/>
+                    </a:xfrm>
+                    <a:prstGeom prst="rect">
+                      <a:avLst/>
+                    </a:prstGeom>
+                    <a:noFill/>
+                    <a:ln w="9525">
+                      <a:noFill/>
+                      <a:miter/>
+                    </a:ln>
+                  </pic:spPr>
+                </pic:pic>
+              </a:graphicData>
+            </a:graphic>
+          </wp:inline>
+        </w:drawing>
+      </w:r>
+    </w:p>
+    <w:p>
+      <w:pPr>
+        <w:numPr>
+          <w:ilvl w:val="0"/>
+          <w:numId w:val="0"/>
+        </w:numPr>
+      </w:pPr>
+      <w:r>
+        <w:drawing>
+          <wp:inline distT="0" distB="0" distL="114300" distR="114300">
+            <wp:extent cx="4723765" cy="285750"/>
+            <wp:effectExtent l="0" t="0" r="635" b="0"/>
+            <wp:docPr id="30" name="图片 29"/>
+            <wp:cNvGraphicFramePr>
+              <a:graphicFrameLocks xmlns:a="http://schemas.openxmlformats.org/drawingml/2006/main" noChangeAspect="1"/>
+            </wp:cNvGraphicFramePr>
+            <a:graphic xmlns:a="http://schemas.openxmlformats.org/drawingml/2006/main">
+              <a:graphicData uri="http://schemas.openxmlformats.org/drawingml/2006/picture">
+                <pic:pic xmlns:pic="http://schemas.openxmlformats.org/drawingml/2006/picture">
+                  <pic:nvPicPr>
+                    <pic:cNvPr id="30" name="图片 29"/>
+                    <pic:cNvPicPr>
+                      <a:picLocks noChangeAspect="1"/>
+                    </pic:cNvPicPr>
+                  </pic:nvPicPr>
+                  <pic:blipFill>
+                    <a:blip r:embed="rId58"/>
+                    <a:stretch>
+                      <a:fillRect/>
+                    </a:stretch>
+                  </pic:blipFill>
+                  <pic:spPr>
+                    <a:xfrm>
+                      <a:off x="0" y="0"/>
+                      <a:ext cx="4723765" cy="285750"/>
+                    </a:xfrm>
+                    <a:prstGeom prst="rect">
+                      <a:avLst/>
+                    </a:prstGeom>
+                    <a:noFill/>
+                    <a:ln w="9525">
+                      <a:noFill/>
+                      <a:miter/>
+                    </a:ln>
+                  </pic:spPr>
+                </pic:pic>
+              </a:graphicData>
+            </a:graphic>
+          </wp:inline>
+        </w:drawing>
+      </w:r>
+      <w:r>
+        <w:drawing>
+          <wp:inline distT="0" distB="0" distL="114300" distR="114300">
+            <wp:extent cx="4714240" cy="1781175"/>
+            <wp:effectExtent l="0" t="0" r="10160" b="9525"/>
+            <wp:docPr id="31" name="图片 30"/>
+            <wp:cNvGraphicFramePr>
+              <a:graphicFrameLocks xmlns:a="http://schemas.openxmlformats.org/drawingml/2006/main" noChangeAspect="1"/>
+            </wp:cNvGraphicFramePr>
+            <a:graphic xmlns:a="http://schemas.openxmlformats.org/drawingml/2006/main">
+              <a:graphicData uri="http://schemas.openxmlformats.org/drawingml/2006/picture">
+                <pic:pic xmlns:pic="http://schemas.openxmlformats.org/drawingml/2006/picture">
+                  <pic:nvPicPr>
+                    <pic:cNvPr id="31" name="图片 30"/>
+                    <pic:cNvPicPr>
+                      <a:picLocks noChangeAspect="1"/>
+                    </pic:cNvPicPr>
+                  </pic:nvPicPr>
+                  <pic:blipFill>
+                    <a:blip r:embed="rId59"/>
+                    <a:stretch>
+                      <a:fillRect/>
+                    </a:stretch>
+                  </pic:blipFill>
+                  <pic:spPr>
+                    <a:xfrm>
+                      <a:off x="0" y="0"/>
+                      <a:ext cx="4714240" cy="1781175"/>
+                    </a:xfrm>
+                    <a:prstGeom prst="rect">
+                      <a:avLst/>
+                    </a:prstGeom>
+                    <a:noFill/>
+                    <a:ln w="9525">
+                      <a:noFill/>
+                      <a:miter/>
+                    </a:ln>
+                  </pic:spPr>
+                </pic:pic>
+              </a:graphicData>
+            </a:graphic>
+          </wp:inline>
+        </w:drawing>
+      </w:r>
+    </w:p>
+    <w:p>
+      <w:pPr>
+        <w:pStyle w:val="2"/>
+        <w:rPr>
+          <w:rFonts w:hint="eastAsia"/>
+          <w:lang w:val="en-US" w:eastAsia="zh-CN"/>
+        </w:rPr>
+      </w:pPr>
+      <w:r>
+        <w:rPr>
+          <w:rFonts w:hint="eastAsia"/>
+          <w:lang w:val="en-US" w:eastAsia="zh-CN"/>
+        </w:rPr>
+        <w:t>一号性格----完美主义者</w:t>
+      </w:r>
+    </w:p>
+    <w:p>
+      <w:pPr>
+        <w:numPr>
+          <w:ilvl w:val="0"/>
+          <w:numId w:val="0"/>
+        </w:numPr>
+        <w:rPr>
+          <w:rFonts w:hint="eastAsia"/>
+          <w:lang w:val="en-US" w:eastAsia="zh-CN"/>
+        </w:rPr>
+      </w:pPr>
+      <w:r>
+        <w:rPr>
+          <w:rFonts w:hint="eastAsia"/>
+          <w:lang w:val="en-US" w:eastAsia="zh-CN"/>
+        </w:rPr>
+        <w:t>The perfectionist</w:t>
+      </w:r>
+    </w:p>
+    <w:p>
+      <w:pPr>
+        <w:numPr>
+          <w:ilvl w:val="0"/>
+          <w:numId w:val="0"/>
+        </w:numPr>
+        <w:rPr>
+          <w:rFonts w:hint="eastAsia"/>
+          <w:lang w:val="en-US" w:eastAsia="zh-CN"/>
+        </w:rPr>
+      </w:pPr>
+    </w:p>
+    <w:p>
+      <w:pPr>
+        <w:numPr>
+          <w:ilvl w:val="0"/>
+          <w:numId w:val="0"/>
+        </w:numPr>
+        <w:rPr>
+          <w:rFonts w:hint="eastAsia"/>
+          <w:lang w:val="en-US" w:eastAsia="zh-CN"/>
+        </w:rPr>
+      </w:pPr>
+      <w:bookmarkStart w:id="0" w:name="_GoBack"/>
+      <w:bookmarkEnd w:id="0"/>
     </w:p>
     <w:sectPr>
       <w:pgSz w:w="11906" w:h="16838"/>
@@ -1180,6 +4883,30 @@
 
 <file path=word/numbering.xml><?xml version="1.0" encoding="utf-8"?>
 <w:numbering xmlns:wpc="http://schemas.microsoft.com/office/word/2010/wordprocessingCanvas" xmlns:mc="http://schemas.openxmlformats.org/markup-compatibility/2006" xmlns:o="urn:schemas-microsoft-com:office:office" xmlns:r="http://schemas.openxmlformats.org/officeDocument/2006/relationships" xmlns:m="http://schemas.openxmlformats.org/officeDocument/2006/math" xmlns:v="urn:schemas-microsoft-com:vml" xmlns:wp14="http://schemas.microsoft.com/office/word/2010/wordprocessingDrawing" xmlns:wp="http://schemas.openxmlformats.org/drawingml/2006/wordprocessingDrawing" xmlns:w10="urn:schemas-microsoft-com:office:word" xmlns:w="http://schemas.openxmlformats.org/wordprocessingml/2006/main" xmlns:w14="http://schemas.microsoft.com/office/word/2010/wordml" xmlns:wpg="http://schemas.microsoft.com/office/word/2010/wordprocessingGroup" xmlns:wpi="http://schemas.microsoft.com/office/word/2010/wordprocessingInk" xmlns:wne="http://schemas.microsoft.com/office/word/2006/wordml" xmlns:wps="http://schemas.microsoft.com/office/word/2010/wordprocessingShape" mc:Ignorable="w14 wp14">
+  <w:abstractNum w:abstractNumId="1459764970">
+    <w:nsid w:val="57023EEA"/>
+    <w:multiLevelType w:val="singleLevel"/>
+    <w:tmpl w:val="57023EEA"/>
+    <w:lvl w:ilvl="0" w:tentative="1">
+      <w:start w:val="1"/>
+      <w:numFmt w:val="decimal"/>
+      <w:suff w:val="nothing"/>
+      <w:lvlText w:val="%1."/>
+      <w:lvlJc w:val="left"/>
+    </w:lvl>
+  </w:abstractNum>
+  <w:abstractNum w:abstractNumId="1459764259">
+    <w:nsid w:val="57023C23"/>
+    <w:multiLevelType w:val="singleLevel"/>
+    <w:tmpl w:val="57023C23"/>
+    <w:lvl w:ilvl="0" w:tentative="1">
+      <w:start w:val="1"/>
+      <w:numFmt w:val="decimal"/>
+      <w:suff w:val="nothing"/>
+      <w:lvlText w:val="%1."/>
+      <w:lvlJc w:val="left"/>
+    </w:lvl>
+  </w:abstractNum>
   <w:abstractNum w:abstractNumId="1459762787">
     <w:nsid w:val="57023663"/>
     <w:multiLevelType w:val="singleLevel"/>
@@ -1198,30 +4925,6 @@
     <w:tmpl w:val="57023687"/>
     <w:lvl w:ilvl="0" w:tentative="1">
       <w:start w:val="9"/>
-      <w:numFmt w:val="decimal"/>
-      <w:suff w:val="nothing"/>
-      <w:lvlText w:val="%1."/>
-      <w:lvlJc w:val="left"/>
-    </w:lvl>
-  </w:abstractNum>
-  <w:abstractNum w:abstractNumId="1459764970">
-    <w:nsid w:val="57023EEA"/>
-    <w:multiLevelType w:val="singleLevel"/>
-    <w:tmpl w:val="57023EEA"/>
-    <w:lvl w:ilvl="0" w:tentative="1">
-      <w:start w:val="1"/>
-      <w:numFmt w:val="decimal"/>
-      <w:suff w:val="nothing"/>
-      <w:lvlText w:val="%1."/>
-      <w:lvlJc w:val="left"/>
-    </w:lvl>
-  </w:abstractNum>
-  <w:abstractNum w:abstractNumId="1459764259">
-    <w:nsid w:val="57023C23"/>
-    <w:multiLevelType w:val="singleLevel"/>
-    <w:tmpl w:val="57023C23"/>
-    <w:lvl w:ilvl="0" w:tentative="1">
-      <w:start w:val="1"/>
       <w:numFmt w:val="decimal"/>
       <w:suff w:val="nothing"/>
       <w:lvlText w:val="%1."/>
@@ -1255,8 +4958,8 @@
   <w:latentStyles w:count="260" w:defQFormat="0" w:defUnhideWhenUsed="1" w:defSemiHidden="1" w:defUIPriority="99" w:defLockedState="0">
     <w:lsdException w:qFormat="1" w:unhideWhenUsed="0" w:uiPriority="0" w:semiHidden="0" w:name="Normal"/>
     <w:lsdException w:qFormat="1" w:unhideWhenUsed="0" w:uiPriority="0" w:semiHidden="0" w:name="heading 1"/>
-    <w:lsdException w:qFormat="1" w:uiPriority="0" w:name="heading 2"/>
-    <w:lsdException w:qFormat="1" w:uiPriority="0" w:name="heading 3"/>
+    <w:lsdException w:qFormat="1" w:uiPriority="0" w:semiHidden="0" w:name="heading 2"/>
+    <w:lsdException w:qFormat="1" w:uiPriority="0" w:semiHidden="0" w:name="heading 3"/>
     <w:lsdException w:qFormat="1" w:uiPriority="0" w:name="heading 4"/>
     <w:lsdException w:qFormat="1" w:uiPriority="0" w:name="heading 5"/>
     <w:lsdException w:qFormat="1" w:uiPriority="0" w:name="heading 6"/>
@@ -1540,6 +5243,7 @@
     <w:name w:val="heading 2"/>
     <w:basedOn w:val="1"/>
     <w:next w:val="1"/>
+    <w:link w:val="19"/>
     <w:unhideWhenUsed/>
     <w:qFormat/>
     <w:uiPriority w:val="0"/>
@@ -1616,9 +5320,6 @@
     <w:name w:val="HTML Acronym"/>
     <w:basedOn w:val="5"/>
     <w:uiPriority w:val="0"/>
-    <w:rPr>
-      <w:bdr w:val="none" w:color="auto" w:sz="0" w:space="0"/>
-    </w:rPr>
   </w:style>
   <w:style w:type="character" w:styleId="10">
     <w:name w:val="HTML Variable"/>
@@ -1644,7 +5345,6 @@
     <w:rPr>
       <w:rFonts w:ascii="Courier New" w:hAnsi="Courier New"/>
       <w:sz w:val="20"/>
-      <w:bdr w:val="none" w:color="auto" w:sz="0" w:space="0"/>
     </w:rPr>
   </w:style>
   <w:style w:type="character" w:styleId="13">
@@ -1676,6 +5376,16 @@
     <w:uiPriority w:val="0"/>
     <w:rPr>
       <w:color w:val="9F9F9F"/>
+    </w:rPr>
+  </w:style>
+  <w:style w:type="character" w:customStyle="1" w:styleId="19">
+    <w:name w:val="标题 2 Char"/>
+    <w:link w:val="3"/>
+    <w:uiPriority w:val="0"/>
+    <w:rPr>
+      <w:rFonts w:ascii="Arial" w:hAnsi="Arial" w:eastAsia="黑体"/>
+      <w:b/>
+      <w:sz w:val="32"/>
     </w:rPr>
   </w:style>
 </w:styles>
